--- a/ПЗ/doklad.docx
+++ b/ПЗ/doklad.docx
@@ -16,6 +16,32 @@
           <w:rFonts w:ascii="Times New Roman" w:hAnsi="Times New Roman" w:cs="Times New Roman"/>
           <w:sz w:val="24"/>
           <w:szCs w:val="24"/>
+          <w:lang w:val="en-US"/>
+        </w:rPr>
+        <w:t>[</w:t>
+      </w:r>
+      <w:r>
+        <w:rPr>
+          <w:rFonts w:ascii="Times New Roman" w:hAnsi="Times New Roman" w:cs="Times New Roman"/>
+          <w:sz w:val="24"/>
+          <w:szCs w:val="24"/>
+        </w:rPr>
+        <w:t>Слайд 1</w:t>
+      </w:r>
+      <w:r>
+        <w:rPr>
+          <w:rFonts w:ascii="Times New Roman" w:hAnsi="Times New Roman" w:cs="Times New Roman"/>
+          <w:sz w:val="24"/>
+          <w:szCs w:val="24"/>
+          <w:lang w:val="en-US"/>
+        </w:rPr>
+        <w:t xml:space="preserve">] </w:t>
+      </w:r>
+      <w:r>
+        <w:rPr>
+          <w:rFonts w:ascii="Times New Roman" w:hAnsi="Times New Roman" w:cs="Times New Roman"/>
+          <w:sz w:val="24"/>
+          <w:szCs w:val="24"/>
         </w:rPr>
         <w:t>Здравствуйте.</w:t>
       </w:r>
@@ -80,6 +106,30 @@
           <w:szCs w:val="24"/>
         </w:rPr>
       </w:pPr>
+      <w:r>
+        <w:rPr>
+          <w:rFonts w:ascii="Times New Roman" w:hAnsi="Times New Roman" w:cs="Times New Roman"/>
+          <w:sz w:val="24"/>
+          <w:szCs w:val="24"/>
+        </w:rPr>
+        <w:t>[</w:t>
+      </w:r>
+      <w:r>
+        <w:rPr>
+          <w:rFonts w:ascii="Times New Roman" w:hAnsi="Times New Roman" w:cs="Times New Roman"/>
+          <w:sz w:val="24"/>
+          <w:szCs w:val="24"/>
+        </w:rPr>
+        <w:t xml:space="preserve">Слайд </w:t>
+      </w:r>
+      <w:r>
+        <w:rPr>
+          <w:rFonts w:ascii="Times New Roman" w:hAnsi="Times New Roman" w:cs="Times New Roman"/>
+          <w:sz w:val="24"/>
+          <w:szCs w:val="24"/>
+        </w:rPr>
+        <w:t xml:space="preserve">2]  </w:t>
+      </w:r>
       <w:r>
         <w:rPr>
           <w:rFonts w:ascii="Times New Roman" w:hAnsi="Times New Roman" w:cs="Times New Roman"/>
@@ -152,7 +202,31 @@
           <w:sz w:val="24"/>
           <w:szCs w:val="24"/>
         </w:rPr>
-        <w:t>При помощи разработанной программы изучить свойства гомоморфизма из множества симметрических многочленов в центр групповой алгебры.</w:t>
+        <w:t>При помощи разработанной программы</w:t>
+      </w:r>
+      <w:r>
+        <w:rPr>
+          <w:rFonts w:ascii="Times New Roman" w:hAnsi="Times New Roman" w:cs="Times New Roman"/>
+          <w:sz w:val="24"/>
+          <w:szCs w:val="24"/>
+        </w:rPr>
+        <w:t xml:space="preserve"> </w:t>
+      </w:r>
+      <w:r>
+        <w:rPr>
+          <w:rFonts w:ascii="Times New Roman" w:hAnsi="Times New Roman" w:cs="Times New Roman"/>
+          <w:sz w:val="24"/>
+          <w:szCs w:val="24"/>
+        </w:rPr>
+        <w:t>эмпирически</w:t>
+      </w:r>
+      <w:r>
+        <w:rPr>
+          <w:rFonts w:ascii="Times New Roman" w:hAnsi="Times New Roman" w:cs="Times New Roman"/>
+          <w:sz w:val="24"/>
+          <w:szCs w:val="24"/>
+        </w:rPr>
+        <w:t xml:space="preserve"> изучить свойства гомоморфизма из множества симметрических многочленов в центр групповой алгебры.</w:t>
       </w:r>
     </w:p>
     <w:p>
@@ -164,6 +238,30 @@
           <w:szCs w:val="24"/>
         </w:rPr>
       </w:pPr>
+      <w:r>
+        <w:rPr>
+          <w:rFonts w:ascii="Times New Roman" w:hAnsi="Times New Roman" w:cs="Times New Roman"/>
+          <w:sz w:val="24"/>
+          <w:szCs w:val="24"/>
+        </w:rPr>
+        <w:t>[</w:t>
+      </w:r>
+      <w:r>
+        <w:rPr>
+          <w:rFonts w:ascii="Times New Roman" w:hAnsi="Times New Roman" w:cs="Times New Roman"/>
+          <w:sz w:val="24"/>
+          <w:szCs w:val="24"/>
+        </w:rPr>
+        <w:t xml:space="preserve">Слайд </w:t>
+      </w:r>
+      <w:r>
+        <w:rPr>
+          <w:rFonts w:ascii="Times New Roman" w:hAnsi="Times New Roman" w:cs="Times New Roman"/>
+          <w:sz w:val="24"/>
+          <w:szCs w:val="24"/>
+        </w:rPr>
+        <w:t xml:space="preserve">3] </w:t>
+      </w:r>
       <w:r>
         <w:rPr>
           <w:rFonts w:ascii="Times New Roman" w:hAnsi="Times New Roman" w:cs="Times New Roman"/>
@@ -248,49 +346,23 @@
           <w:sz w:val="24"/>
           <w:szCs w:val="24"/>
         </w:rPr>
-        <w:t xml:space="preserve">, что никакой элемент, сопряжённый с ним в группе </w:t>
-      </w:r>
-      <m:oMath>
-        <m:sSub>
-          <m:sSubPr>
-            <m:ctrlPr>
-              <w:rPr>
-                <w:rFonts w:ascii="Cambria Math" w:hAnsi="Cambria Math" w:cs="Times New Roman"/>
-                <w:i/>
-                <w:sz w:val="24"/>
-                <w:szCs w:val="24"/>
-              </w:rPr>
-            </m:ctrlPr>
-          </m:sSubPr>
-          <m:e>
-            <m:r>
-              <w:rPr>
-                <w:rFonts w:ascii="Cambria Math" w:hAnsi="Cambria Math" w:cs="Times New Roman"/>
-                <w:sz w:val="24"/>
-                <w:szCs w:val="24"/>
-              </w:rPr>
-              <m:t>G</m:t>
-            </m:r>
-          </m:e>
-          <m:sub>
-            <m:r>
-              <w:rPr>
-                <w:rFonts w:ascii="Cambria Math" w:hAnsi="Cambria Math" w:cs="Times New Roman"/>
-                <w:sz w:val="24"/>
-                <w:szCs w:val="24"/>
-              </w:rPr>
-              <m:t>m</m:t>
-            </m:r>
-          </m:sub>
-        </m:sSub>
-      </m:oMath>
-      <w:r>
-        <w:rPr>
-          <w:rFonts w:ascii="Times New Roman" w:hAnsi="Times New Roman" w:cs="Times New Roman"/>
-          <w:sz w:val="24"/>
-          <w:szCs w:val="24"/>
-        </w:rPr>
-        <w:t xml:space="preserve"> не содержится ни в какой группе с меньшим номером. Символом </w:t>
+        <w:t xml:space="preserve">, что никакой элемент, сопряжённый с ним в </w:t>
+      </w:r>
+      <w:r>
+        <w:rPr>
+          <w:rFonts w:ascii="Times New Roman" w:hAnsi="Times New Roman" w:cs="Times New Roman"/>
+          <w:sz w:val="24"/>
+          <w:szCs w:val="24"/>
+        </w:rPr>
+        <w:t xml:space="preserve">этой </w:t>
+      </w:r>
+      <w:r>
+        <w:rPr>
+          <w:rFonts w:ascii="Times New Roman" w:hAnsi="Times New Roman" w:cs="Times New Roman"/>
+          <w:sz w:val="24"/>
+          <w:szCs w:val="24"/>
+        </w:rPr>
+        <w:t xml:space="preserve">группе не содержится ни в какой группе с меньшим номером. Символом </w:t>
       </w:r>
       <m:oMath>
         <m:sSub>
@@ -446,7 +518,7 @@
           <w:sz w:val="24"/>
           <w:szCs w:val="24"/>
         </w:rPr>
-        <w:t xml:space="preserve">, которые сопряжёны в этой группе с элементом </w:t>
+        <w:t xml:space="preserve">, которые сопряжёны с </w:t>
       </w:r>
       <m:oMath>
         <m:r>
@@ -460,6 +532,99 @@
       </m:oMath>
       <w:r>
         <w:rPr>
+          <w:rFonts w:ascii="Times New Roman" w:eastAsiaTheme="minorEastAsia" w:hAnsi="Times New Roman" w:cs="Times New Roman"/>
+          <w:sz w:val="24"/>
+          <w:szCs w:val="24"/>
+        </w:rPr>
+        <w:t xml:space="preserve"> и лежат в </w:t>
+      </w:r>
+      <m:oMath>
+        <m:sSub>
+          <m:sSubPr>
+            <m:ctrlPr>
+              <w:rPr>
+                <w:rFonts w:ascii="Cambria Math" w:hAnsi="Cambria Math" w:cs="Times New Roman"/>
+                <w:i/>
+                <w:sz w:val="24"/>
+                <w:szCs w:val="24"/>
+              </w:rPr>
+            </m:ctrlPr>
+          </m:sSubPr>
+          <m:e>
+            <m:r>
+              <w:rPr>
+                <w:rFonts w:ascii="Cambria Math" w:hAnsi="Cambria Math" w:cs="Times New Roman"/>
+                <w:sz w:val="24"/>
+                <w:szCs w:val="24"/>
+              </w:rPr>
+              <m:t>G</m:t>
+            </m:r>
+          </m:e>
+          <m:sub>
+            <m:r>
+              <w:rPr>
+                <w:rFonts w:ascii="Cambria Math" w:hAnsi="Cambria Math" w:cs="Times New Roman"/>
+                <w:sz w:val="24"/>
+                <w:szCs w:val="24"/>
+              </w:rPr>
+              <m:t>n</m:t>
+            </m:r>
+          </m:sub>
+        </m:sSub>
+        <m:r>
+          <w:rPr>
+            <w:rFonts w:ascii="Cambria Math" w:hAnsi="Cambria Math" w:cs="Times New Roman"/>
+            <w:sz w:val="24"/>
+            <w:szCs w:val="24"/>
+          </w:rPr>
+          <m:t>\</m:t>
+        </m:r>
+        <m:sSub>
+          <m:sSubPr>
+            <m:ctrlPr>
+              <w:rPr>
+                <w:rFonts w:ascii="Cambria Math" w:hAnsi="Cambria Math" w:cs="Times New Roman"/>
+                <w:i/>
+                <w:sz w:val="24"/>
+                <w:szCs w:val="24"/>
+                <w:lang w:val="en-US"/>
+              </w:rPr>
+            </m:ctrlPr>
+          </m:sSubPr>
+          <m:e>
+            <m:r>
+              <w:rPr>
+                <w:rFonts w:ascii="Cambria Math" w:hAnsi="Cambria Math" w:cs="Times New Roman"/>
+                <w:sz w:val="24"/>
+                <w:szCs w:val="24"/>
+                <w:lang w:val="en-US"/>
+              </w:rPr>
+              <m:t>G</m:t>
+            </m:r>
+          </m:e>
+          <m:sub>
+            <m:r>
+              <w:rPr>
+                <w:rFonts w:ascii="Cambria Math" w:hAnsi="Cambria Math" w:cs="Times New Roman"/>
+                <w:sz w:val="24"/>
+                <w:szCs w:val="24"/>
+                <w:lang w:val="en-US"/>
+              </w:rPr>
+              <m:t>n</m:t>
+            </m:r>
+            <m:r>
+              <w:rPr>
+                <w:rFonts w:ascii="Cambria Math" w:hAnsi="Cambria Math" w:cs="Times New Roman"/>
+                <w:sz w:val="24"/>
+                <w:szCs w:val="24"/>
+              </w:rPr>
+              <m:t>-1</m:t>
+            </m:r>
+          </m:sub>
+        </m:sSub>
+      </m:oMath>
+      <w:r>
+        <w:rPr>
           <w:rFonts w:ascii="Times New Roman" w:hAnsi="Times New Roman" w:cs="Times New Roman"/>
           <w:sz w:val="24"/>
           <w:szCs w:val="24"/>
@@ -523,9 +688,32 @@
           <w:rFonts w:ascii="Times New Roman" w:hAnsi="Times New Roman" w:cs="Times New Roman"/>
           <w:sz w:val="24"/>
           <w:szCs w:val="24"/>
-          <w:lang w:val="en-US"/>
-        </w:rPr>
-      </w:pPr>
+        </w:rPr>
+      </w:pPr>
+      <w:r>
+        <w:rPr>
+          <w:rFonts w:ascii="Times New Roman" w:hAnsi="Times New Roman" w:cs="Times New Roman"/>
+          <w:sz w:val="24"/>
+          <w:szCs w:val="24"/>
+        </w:rPr>
+        <w:t>[</w:t>
+      </w:r>
+      <w:r>
+        <w:rPr>
+          <w:rFonts w:ascii="Times New Roman" w:hAnsi="Times New Roman" w:cs="Times New Roman"/>
+          <w:sz w:val="24"/>
+          <w:szCs w:val="24"/>
+        </w:rPr>
+        <w:t xml:space="preserve">Слайд </w:t>
+      </w:r>
+      <w:r>
+        <w:rPr>
+          <w:rFonts w:ascii="Times New Roman" w:hAnsi="Times New Roman" w:cs="Times New Roman"/>
+          <w:sz w:val="24"/>
+          <w:szCs w:val="24"/>
+        </w:rPr>
+        <w:t xml:space="preserve">4] </w:t>
+      </w:r>
       <w:r>
         <w:rPr>
           <w:rFonts w:ascii="Times New Roman" w:hAnsi="Times New Roman" w:cs="Times New Roman"/>
@@ -584,236 +772,144 @@
         </w:rPr>
         <w:t xml:space="preserve"> – кокстеровские образующие симметрической группы. Тогда </w:t>
       </w:r>
-    </w:p>
-    <w:p>
-      <w:pPr>
-        <w:spacing w:line="240" w:lineRule="auto"/>
-        <w:rPr>
-          <w:rFonts w:ascii="Times New Roman" w:hAnsi="Times New Roman" w:cs="Times New Roman"/>
-          <w:sz w:val="24"/>
-          <w:szCs w:val="24"/>
-          <w:lang w:val="en-US"/>
-        </w:rPr>
-      </w:pPr>
-    </w:p>
-    <w:tbl>
-      <w:tblPr>
-        <w:tblStyle w:val="a6"/>
-        <w:tblW w:w="0" w:type="auto"/>
-        <w:tblBorders>
-          <w:top w:val="none" w:sz="0" w:space="0" w:color="auto"/>
-          <w:left w:val="none" w:sz="0" w:space="0" w:color="auto"/>
-          <w:bottom w:val="none" w:sz="0" w:space="0" w:color="auto"/>
-          <w:right w:val="none" w:sz="0" w:space="0" w:color="auto"/>
-          <w:insideH w:val="none" w:sz="0" w:space="0" w:color="auto"/>
-          <w:insideV w:val="none" w:sz="0" w:space="0" w:color="auto"/>
-        </w:tblBorders>
-        <w:tblLook w:val="04A0"/>
-      </w:tblPr>
-      <w:tblGrid>
-        <w:gridCol w:w="8500"/>
-        <w:gridCol w:w="845"/>
-      </w:tblGrid>
-      <w:tr>
-        <w:trPr>
-          <w:trHeight w:val="579"/>
-        </w:trPr>
-        <w:tc>
-          <w:tcPr>
-            <w:tcW w:w="8500" w:type="dxa"/>
-            <w:vAlign w:val="bottom"/>
-          </w:tcPr>
-          <w:p>
-            <w:pPr>
-              <w:spacing w:after="160"/>
-              <w:rPr>
-                <w:rFonts w:ascii="Times New Roman" w:hAnsi="Times New Roman" w:cs="Times New Roman"/>
+      <m:oMath>
+        <m:sSub>
+          <m:sSubPr>
+            <m:ctrlPr>
+              <w:rPr>
+                <w:rFonts w:ascii="Cambria Math" w:hAnsi="Cambria Math" w:cs="Times New Roman"/>
+                <w:iCs/>
+                <w:sz w:val="24"/>
+                <w:szCs w:val="24"/>
+              </w:rPr>
+            </m:ctrlPr>
+          </m:sSubPr>
+          <m:e>
+            <m:r>
+              <w:rPr>
+                <w:rFonts w:ascii="Cambria Math" w:hAnsi="Cambria Math" w:cs="Times New Roman"/>
+                <w:sz w:val="24"/>
+                <w:szCs w:val="24"/>
+              </w:rPr>
+              <m:t>Ξ</m:t>
+            </m:r>
+          </m:e>
+          <m:sub>
+            <m:r>
+              <w:rPr>
+                <w:rFonts w:ascii="Cambria Math" w:hAnsi="Cambria Math" w:cs="Times New Roman"/>
+                <w:sz w:val="24"/>
+                <w:szCs w:val="24"/>
+              </w:rPr>
+              <m:t>n</m:t>
+            </m:r>
+          </m:sub>
+        </m:sSub>
+        <m:d>
+          <m:dPr>
+            <m:ctrlPr>
+              <w:rPr>
+                <w:rFonts w:ascii="Cambria Math" w:hAnsi="Cambria Math" w:cs="Times New Roman"/>
+                <w:iCs/>
+                <w:sz w:val="24"/>
+                <w:szCs w:val="24"/>
+              </w:rPr>
+            </m:ctrlPr>
+          </m:dPr>
+          <m:e>
+            <m:r>
+              <w:rPr>
+                <w:rFonts w:ascii="Cambria Math" w:hAnsi="Cambria Math" w:cs="Times New Roman"/>
+                <w:sz w:val="24"/>
+                <w:szCs w:val="24"/>
+              </w:rPr>
+              <m:t>σ</m:t>
+            </m:r>
+          </m:e>
+        </m:d>
+        <m:r>
+          <w:rPr>
+            <w:rFonts w:ascii="Cambria Math" w:hAnsi="Cambria Math" w:cs="Times New Roman"/>
+            <w:sz w:val="24"/>
+            <w:szCs w:val="24"/>
+          </w:rPr>
+          <m:t>=</m:t>
+        </m:r>
+        <m:nary>
+          <m:naryPr>
+            <m:chr m:val="∑"/>
+            <m:limLoc m:val="undOvr"/>
+            <m:ctrlPr>
+              <w:rPr>
+                <w:rFonts w:ascii="Cambria Math" w:hAnsi="Cambria Math" w:cs="Times New Roman"/>
                 <w:i/>
-                <w:iCs/>
-                <w:sz w:val="24"/>
-                <w:szCs w:val="24"/>
-                <w:lang w:val="en-US"/>
-              </w:rPr>
-            </w:pPr>
-            <m:oMathPara>
-              <m:oMathParaPr>
-                <m:jc m:val="center"/>
-              </m:oMathParaPr>
-              <m:oMath>
-                <m:sSub>
-                  <m:sSubPr>
-                    <m:ctrlPr>
-                      <w:rPr>
-                        <w:rFonts w:ascii="Cambria Math" w:hAnsi="Cambria Math" w:cs="Times New Roman"/>
-                        <w:iCs/>
-                        <w:sz w:val="24"/>
-                        <w:szCs w:val="24"/>
-                      </w:rPr>
-                    </m:ctrlPr>
-                  </m:sSubPr>
-                  <m:e>
-                    <m:r>
-                      <w:rPr>
-                        <w:rFonts w:ascii="Cambria Math" w:hAnsi="Cambria Math" w:cs="Times New Roman"/>
-                        <w:sz w:val="24"/>
-                        <w:szCs w:val="24"/>
-                      </w:rPr>
-                      <m:t>Ξ</m:t>
-                    </m:r>
-                  </m:e>
-                  <m:sub>
-                    <m:r>
-                      <w:rPr>
-                        <w:rFonts w:ascii="Cambria Math" w:hAnsi="Cambria Math" w:cs="Times New Roman"/>
-                        <w:sz w:val="24"/>
-                        <w:szCs w:val="24"/>
-                      </w:rPr>
-                      <m:t>n</m:t>
-                    </m:r>
-                  </m:sub>
-                </m:sSub>
-                <m:d>
-                  <m:dPr>
-                    <m:ctrlPr>
-                      <w:rPr>
-                        <w:rFonts w:ascii="Cambria Math" w:hAnsi="Cambria Math" w:cs="Times New Roman"/>
-                        <w:iCs/>
-                        <w:sz w:val="24"/>
-                        <w:szCs w:val="24"/>
-                      </w:rPr>
-                    </m:ctrlPr>
-                  </m:dPr>
-                  <m:e>
-                    <m:r>
-                      <w:rPr>
-                        <w:rFonts w:ascii="Cambria Math" w:hAnsi="Cambria Math" w:cs="Times New Roman"/>
-                        <w:sz w:val="24"/>
-                        <w:szCs w:val="24"/>
-                      </w:rPr>
-                      <m:t>σ</m:t>
-                    </m:r>
-                  </m:e>
-                </m:d>
+                <w:sz w:val="24"/>
+                <w:szCs w:val="24"/>
+              </w:rPr>
+            </m:ctrlPr>
+          </m:naryPr>
+          <m:sub>
+            <m:r>
+              <w:rPr>
+                <w:rFonts w:ascii="Cambria Math" w:hAnsi="Cambria Math" w:cs="Times New Roman"/>
+                <w:sz w:val="24"/>
+                <w:szCs w:val="24"/>
+              </w:rPr>
+              <m:t>i=1</m:t>
+            </m:r>
+          </m:sub>
+          <m:sup>
+            <m:r>
+              <w:rPr>
+                <w:rFonts w:ascii="Cambria Math" w:hAnsi="Cambria Math" w:cs="Times New Roman"/>
+                <w:sz w:val="24"/>
+                <w:szCs w:val="24"/>
+              </w:rPr>
+              <m:t>n-1</m:t>
+            </m:r>
+          </m:sup>
+          <m:e>
+            <m:d>
+              <m:dPr>
+                <m:ctrlPr>
+                  <w:rPr>
+                    <w:rFonts w:ascii="Cambria Math" w:hAnsi="Cambria Math" w:cs="Times New Roman"/>
+                    <w:iCs/>
+                    <w:sz w:val="24"/>
+                    <w:szCs w:val="24"/>
+                  </w:rPr>
+                </m:ctrlPr>
+              </m:dPr>
+              <m:e>
                 <m:r>
                   <w:rPr>
                     <w:rFonts w:ascii="Cambria Math" w:hAnsi="Cambria Math" w:cs="Times New Roman"/>
                     <w:sz w:val="24"/>
                     <w:szCs w:val="24"/>
                   </w:rPr>
-                  <m:t>=</m:t>
+                  <m:t>i,n</m:t>
                 </m:r>
-                <m:nary>
-                  <m:naryPr>
-                    <m:chr m:val="∑"/>
-                    <m:limLoc m:val="undOvr"/>
-                    <m:ctrlPr>
-                      <w:rPr>
-                        <w:rFonts w:ascii="Cambria Math" w:hAnsi="Cambria Math" w:cs="Times New Roman"/>
-                        <w:i/>
-                        <w:sz w:val="24"/>
-                        <w:szCs w:val="24"/>
-                      </w:rPr>
-                    </m:ctrlPr>
-                  </m:naryPr>
-                  <m:sub>
-                    <m:r>
-                      <w:rPr>
-                        <w:rFonts w:ascii="Cambria Math" w:hAnsi="Cambria Math" w:cs="Times New Roman"/>
-                        <w:sz w:val="24"/>
-                        <w:szCs w:val="24"/>
-                      </w:rPr>
-                      <m:t>i=1</m:t>
-                    </m:r>
-                  </m:sub>
-                  <m:sup>
-                    <m:r>
-                      <w:rPr>
-                        <w:rFonts w:ascii="Cambria Math" w:hAnsi="Cambria Math" w:cs="Times New Roman"/>
-                        <w:sz w:val="24"/>
-                        <w:szCs w:val="24"/>
-                      </w:rPr>
-                      <m:t>n-1</m:t>
-                    </m:r>
-                  </m:sup>
-                  <m:e>
-                    <m:d>
-                      <m:dPr>
-                        <m:ctrlPr>
-                          <w:rPr>
-                            <w:rFonts w:ascii="Cambria Math" w:hAnsi="Cambria Math" w:cs="Times New Roman"/>
-                            <w:iCs/>
-                            <w:sz w:val="24"/>
-                            <w:szCs w:val="24"/>
-                          </w:rPr>
-                        </m:ctrlPr>
-                      </m:dPr>
-                      <m:e>
-                        <m:r>
-                          <w:rPr>
-                            <w:rFonts w:ascii="Cambria Math" w:hAnsi="Cambria Math" w:cs="Times New Roman"/>
-                            <w:sz w:val="24"/>
-                            <w:szCs w:val="24"/>
-                          </w:rPr>
-                          <m:t>i,n</m:t>
-                        </m:r>
-                      </m:e>
-                    </m:d>
-                  </m:e>
-                </m:nary>
-              </m:oMath>
-            </m:oMathPara>
-          </w:p>
-        </w:tc>
-        <w:tc>
-          <w:tcPr>
-            <w:tcW w:w="845" w:type="dxa"/>
-          </w:tcPr>
-          <w:p>
-            <w:pPr>
-              <w:spacing w:after="160"/>
-              <w:rPr>
-                <w:rFonts w:ascii="Times New Roman" w:hAnsi="Times New Roman" w:cs="Times New Roman"/>
-                <w:sz w:val="24"/>
-                <w:szCs w:val="24"/>
-              </w:rPr>
-            </w:pPr>
-            <w:r>
-              <w:rPr>
-                <w:rFonts w:ascii="Times New Roman" w:hAnsi="Times New Roman" w:cs="Times New Roman"/>
-                <w:sz w:val="24"/>
-                <w:szCs w:val="24"/>
-              </w:rPr>
-              <w:t>(</w:t>
-            </w:r>
-            <w:r>
-              <w:rPr>
-                <w:rFonts w:ascii="Times New Roman" w:hAnsi="Times New Roman" w:cs="Times New Roman"/>
-                <w:sz w:val="24"/>
-                <w:szCs w:val="24"/>
-              </w:rPr>
-              <w:t>1</w:t>
-            </w:r>
-            <w:r>
-              <w:rPr>
-                <w:rFonts w:ascii="Times New Roman" w:hAnsi="Times New Roman" w:cs="Times New Roman"/>
-                <w:sz w:val="24"/>
-                <w:szCs w:val="24"/>
-              </w:rPr>
-              <w:t>)</w:t>
-            </w:r>
-          </w:p>
-        </w:tc>
-      </w:tr>
-    </w:tbl>
-    <w:p>
-      <w:pPr>
-        <w:spacing w:line="240" w:lineRule="auto"/>
-        <w:rPr>
-          <w:rFonts w:ascii="Times New Roman" w:hAnsi="Times New Roman" w:cs="Times New Roman"/>
-          <w:sz w:val="24"/>
-          <w:szCs w:val="24"/>
-        </w:rPr>
-      </w:pPr>
+              </m:e>
+            </m:d>
+          </m:e>
+        </m:nary>
+      </m:oMath>
+      <w:r>
+        <w:rPr>
+          <w:rFonts w:ascii="Times New Roman" w:eastAsiaTheme="minorEastAsia" w:hAnsi="Times New Roman" w:cs="Times New Roman"/>
+          <w:sz w:val="24"/>
+          <w:szCs w:val="24"/>
+        </w:rPr>
+        <w:t xml:space="preserve"> - </w:t>
+      </w:r>
+      <w:r>
+        <w:rPr>
+          <w:rFonts w:ascii="Times New Roman" w:hAnsi="Times New Roman" w:cs="Times New Roman"/>
+          <w:sz w:val="24"/>
+          <w:szCs w:val="24"/>
+        </w:rPr>
+        <w:t>классические элементы Юнга-Юциса-Мерфи.</w:t>
+      </w:r>
     </w:p>
     <w:p>
       <w:pPr>
@@ -830,7 +926,67 @@
           <w:sz w:val="24"/>
           <w:szCs w:val="24"/>
         </w:rPr>
-        <w:t>классические элементы Юнга-Юциса-Мерфи.</w:t>
+        <w:t>[</w:t>
+      </w:r>
+      <w:r>
+        <w:rPr>
+          <w:rFonts w:ascii="Times New Roman" w:hAnsi="Times New Roman" w:cs="Times New Roman"/>
+          <w:sz w:val="24"/>
+          <w:szCs w:val="24"/>
+        </w:rPr>
+        <w:t xml:space="preserve">Слайд </w:t>
+      </w:r>
+      <w:r>
+        <w:rPr>
+          <w:rFonts w:ascii="Times New Roman" w:hAnsi="Times New Roman" w:cs="Times New Roman"/>
+          <w:sz w:val="24"/>
+          <w:szCs w:val="24"/>
+        </w:rPr>
+        <w:t xml:space="preserve">5] </w:t>
+      </w:r>
+      <w:r>
+        <w:rPr>
+          <w:rFonts w:ascii="Times New Roman" w:hAnsi="Times New Roman" w:cs="Times New Roman"/>
+          <w:sz w:val="24"/>
+          <w:szCs w:val="24"/>
+        </w:rPr>
+        <w:t>Рассмотрим с</w:t>
+      </w:r>
+      <w:r>
+        <w:rPr>
+          <w:rFonts w:ascii="Times New Roman" w:hAnsi="Times New Roman" w:cs="Times New Roman"/>
+          <w:sz w:val="24"/>
+          <w:szCs w:val="24"/>
+        </w:rPr>
+        <w:t xml:space="preserve">ледствия из теоремы </w:t>
+      </w:r>
+      <w:proofErr w:type="spellStart"/>
+      <w:proofErr w:type="gramStart"/>
+      <w:r>
+        <w:rPr>
+          <w:rFonts w:ascii="Times New Roman" w:hAnsi="Times New Roman" w:cs="Times New Roman"/>
+          <w:sz w:val="24"/>
+          <w:szCs w:val="24"/>
+        </w:rPr>
+        <w:t>Фробениуса-Шура</w:t>
+      </w:r>
+      <w:proofErr w:type="spellEnd"/>
+      <w:proofErr w:type="gramEnd"/>
+      <w:r>
+        <w:rPr>
+          <w:rFonts w:ascii="Times New Roman" w:hAnsi="Times New Roman" w:cs="Times New Roman"/>
+          <w:sz w:val="24"/>
+          <w:szCs w:val="24"/>
+        </w:rPr>
+        <w:t>, которые являются важными частями теории</w:t>
+      </w:r>
+      <w:r>
+        <w:rPr>
+          <w:rFonts w:ascii="Times New Roman" w:hAnsi="Times New Roman" w:cs="Times New Roman"/>
+          <w:sz w:val="24"/>
+          <w:szCs w:val="24"/>
+        </w:rPr>
+        <w:t>:</w:t>
       </w:r>
     </w:p>
     <w:p>
@@ -842,6 +998,84 @@
           <w:szCs w:val="24"/>
         </w:rPr>
       </w:pPr>
+      <w:r>
+        <w:rPr>
+          <w:rFonts w:ascii="Times New Roman" w:hAnsi="Times New Roman" w:cs="Times New Roman"/>
+          <w:sz w:val="24"/>
+          <w:szCs w:val="24"/>
+        </w:rPr>
+        <w:t>1) Базис центра групповой алгебры образуют суммы классов сопряженных элементов.</w:t>
+      </w:r>
+    </w:p>
+    <w:p>
+      <w:pPr>
+        <w:spacing w:line="240" w:lineRule="auto"/>
+        <w:rPr>
+          <w:rFonts w:ascii="Times New Roman" w:hAnsi="Times New Roman" w:cs="Times New Roman"/>
+          <w:sz w:val="24"/>
+          <w:szCs w:val="24"/>
+        </w:rPr>
+      </w:pPr>
+      <w:r>
+        <w:rPr>
+          <w:rFonts w:ascii="Times New Roman" w:hAnsi="Times New Roman" w:cs="Times New Roman"/>
+          <w:sz w:val="24"/>
+          <w:szCs w:val="24"/>
+        </w:rPr>
+        <w:t>2) Количество неизоморфных неприводимых представлений группы равно количеству классов сопряженных элементов.</w:t>
+      </w:r>
+    </w:p>
+    <w:p>
+      <w:pPr>
+        <w:spacing w:line="240" w:lineRule="auto"/>
+        <w:rPr>
+          <w:rFonts w:ascii="Times New Roman" w:hAnsi="Times New Roman" w:cs="Times New Roman"/>
+          <w:sz w:val="24"/>
+          <w:szCs w:val="24"/>
+        </w:rPr>
+      </w:pPr>
+      <w:r>
+        <w:rPr>
+          <w:rFonts w:ascii="Times New Roman" w:hAnsi="Times New Roman" w:cs="Times New Roman"/>
+          <w:sz w:val="24"/>
+          <w:szCs w:val="24"/>
+        </w:rPr>
+        <w:t>В симметрической группе перестановки сопряжены тогда и только тогда, когда у них одинаковая циклическая структура.</w:t>
+      </w:r>
+    </w:p>
+    <w:p>
+      <w:pPr>
+        <w:spacing w:line="240" w:lineRule="auto"/>
+        <w:rPr>
+          <w:rFonts w:ascii="Times New Roman" w:hAnsi="Times New Roman" w:cs="Times New Roman"/>
+          <w:sz w:val="24"/>
+          <w:szCs w:val="24"/>
+        </w:rPr>
+      </w:pPr>
+      <w:r>
+        <w:rPr>
+          <w:rFonts w:ascii="Times New Roman" w:hAnsi="Times New Roman" w:cs="Times New Roman"/>
+          <w:sz w:val="24"/>
+          <w:szCs w:val="24"/>
+        </w:rPr>
+        <w:t>[</w:t>
+      </w:r>
+      <w:r>
+        <w:rPr>
+          <w:rFonts w:ascii="Times New Roman" w:hAnsi="Times New Roman" w:cs="Times New Roman"/>
+          <w:sz w:val="24"/>
+          <w:szCs w:val="24"/>
+        </w:rPr>
+        <w:t>Слайд 6</w:t>
+      </w:r>
+      <w:r>
+        <w:rPr>
+          <w:rFonts w:ascii="Times New Roman" w:hAnsi="Times New Roman" w:cs="Times New Roman"/>
+          <w:sz w:val="24"/>
+          <w:szCs w:val="24"/>
+        </w:rPr>
+        <w:t xml:space="preserve">] </w:t>
+      </w:r>
       <w:r>
         <w:rPr>
           <w:rFonts w:ascii="Times New Roman" w:hAnsi="Times New Roman" w:cs="Times New Roman"/>
@@ -1118,7 +1352,16 @@
           <w:sz w:val="24"/>
           <w:szCs w:val="24"/>
         </w:rPr>
-        <w:t xml:space="preserve"> элементов (8) индуцирует гомоморфизм алгебры </w:t>
+        <w:t xml:space="preserve"> элементов</w:t>
+      </w:r>
+      <w:proofErr w:type="gramStart"/>
+      <w:r>
+        <w:rPr>
+          <w:rFonts w:ascii="Times New Roman" w:hAnsi="Times New Roman" w:cs="Times New Roman"/>
+          <w:sz w:val="24"/>
+          <w:szCs w:val="24"/>
+        </w:rPr>
+        <w:t xml:space="preserve"> </w:t>
       </w:r>
       <m:oMath>
         <m:sSub>
@@ -1134,13 +1377,23 @@
           </m:sSubPr>
           <m:e>
             <m:r>
-              <w:rPr>
-                <w:rFonts w:ascii="Cambria Math" w:hAnsi="Cambria Math" w:cs="Times New Roman"/>
-                <w:sz w:val="24"/>
-                <w:szCs w:val="24"/>
-              </w:rPr>
-              <m:t>Q</m:t>
-            </m:r>
+              <m:rPr>
+                <m:sty m:val="p"/>
+              </m:rPr>
+              <w:rPr>
+                <w:rFonts w:ascii="Cambria Math" w:hAnsi="Cambria Math" w:cs="Times New Roman"/>
+                <w:sz w:val="24"/>
+                <w:szCs w:val="24"/>
+              </w:rPr>
+              <m:t>Ξ</m:t>
+            </m:r>
+            <m:ctrlPr>
+              <w:rPr>
+                <w:rFonts w:ascii="Cambria Math" w:hAnsi="Cambria Math" w:cs="Times New Roman"/>
+                <w:sz w:val="24"/>
+                <w:szCs w:val="24"/>
+              </w:rPr>
+            </m:ctrlPr>
           </m:e>
           <m:sub>
             <m:r>
@@ -1149,10 +1402,18 @@
                 <w:sz w:val="24"/>
                 <w:szCs w:val="24"/>
               </w:rPr>
-              <m:t>n</m:t>
+              <m:t>k</m:t>
             </m:r>
           </m:sub>
         </m:sSub>
+        <m:r>
+          <w:rPr>
+            <w:rFonts w:ascii="Cambria Math" w:hAnsi="Cambria Math" w:cs="Times New Roman"/>
+            <w:sz w:val="24"/>
+            <w:szCs w:val="24"/>
+          </w:rPr>
+          <m:t>(σ)</m:t>
+        </m:r>
       </m:oMath>
       <w:r>
         <w:rPr>
@@ -1160,7 +1421,16 @@
           <w:sz w:val="24"/>
           <w:szCs w:val="24"/>
         </w:rPr>
-        <w:t xml:space="preserve"> в центр </w:t>
+        <w:t xml:space="preserve"> </w:t>
+      </w:r>
+      <w:proofErr w:type="gramEnd"/>
+      <w:r>
+        <w:rPr>
+          <w:rFonts w:ascii="Times New Roman" w:hAnsi="Times New Roman" w:cs="Times New Roman"/>
+          <w:sz w:val="24"/>
+          <w:szCs w:val="24"/>
+        </w:rPr>
+        <w:t xml:space="preserve">индуцирует гомоморфизм алгебры </w:t>
       </w:r>
       <m:oMath>
         <m:sSub>
@@ -1181,7 +1451,7 @@
                 <w:sz w:val="24"/>
                 <w:szCs w:val="24"/>
               </w:rPr>
-              <m:t>Z</m:t>
+              <m:t>Q</m:t>
             </m:r>
           </m:e>
           <m:sub>
@@ -1202,16 +1472,49 @@
           <w:sz w:val="24"/>
           <w:szCs w:val="24"/>
         </w:rPr>
-        <w:t xml:space="preserve"> групповой алгебры</w:t>
-      </w:r>
-      <w:proofErr w:type="gramStart"/>
-      <w:r>
-        <w:rPr>
-          <w:rFonts w:ascii="Times New Roman" w:hAnsi="Times New Roman" w:cs="Times New Roman"/>
-          <w:sz w:val="24"/>
-          <w:szCs w:val="24"/>
-        </w:rPr>
-        <w:t xml:space="preserve"> </w:t>
+        <w:t xml:space="preserve"> в центр </w:t>
+      </w:r>
+      <m:oMath>
+        <m:sSub>
+          <m:sSubPr>
+            <m:ctrlPr>
+              <w:rPr>
+                <w:rFonts w:ascii="Cambria Math" w:hAnsi="Cambria Math" w:cs="Times New Roman"/>
+                <w:i/>
+                <w:sz w:val="24"/>
+                <w:szCs w:val="24"/>
+              </w:rPr>
+            </m:ctrlPr>
+          </m:sSubPr>
+          <m:e>
+            <m:r>
+              <w:rPr>
+                <w:rFonts w:ascii="Cambria Math" w:hAnsi="Cambria Math" w:cs="Times New Roman"/>
+                <w:sz w:val="24"/>
+                <w:szCs w:val="24"/>
+              </w:rPr>
+              <m:t>Z</m:t>
+            </m:r>
+          </m:e>
+          <m:sub>
+            <m:r>
+              <w:rPr>
+                <w:rFonts w:ascii="Cambria Math" w:hAnsi="Cambria Math" w:cs="Times New Roman"/>
+                <w:sz w:val="24"/>
+                <w:szCs w:val="24"/>
+              </w:rPr>
+              <m:t>n</m:t>
+            </m:r>
+          </m:sub>
+        </m:sSub>
+      </m:oMath>
+      <w:r>
+        <w:rPr>
+          <w:rFonts w:ascii="Times New Roman" w:hAnsi="Times New Roman" w:cs="Times New Roman"/>
+          <w:sz w:val="24"/>
+          <w:szCs w:val="24"/>
+        </w:rPr>
+        <w:t xml:space="preserve"> групповой алгебры </w:t>
       </w:r>
       <m:oMath>
         <m:sSub>
@@ -1279,16 +1582,7 @@
           <w:sz w:val="24"/>
           <w:szCs w:val="24"/>
         </w:rPr>
-        <w:t>-</w:t>
-      </w:r>
-      <w:proofErr w:type="gramEnd"/>
-      <w:r>
-        <w:rPr>
-          <w:rFonts w:ascii="Times New Roman" w:hAnsi="Times New Roman" w:cs="Times New Roman"/>
-          <w:sz w:val="24"/>
-          <w:szCs w:val="24"/>
-        </w:rPr>
-        <w:t xml:space="preserve">ой симметрической группы </w:t>
+        <w:t xml:space="preserve">-ой симметрической группы </w:t>
       </w:r>
       <m:oMath>
         <m:sSub>
@@ -1348,7 +1642,63 @@
           <w:sz w:val="24"/>
           <w:szCs w:val="24"/>
         </w:rPr>
-        <w:t xml:space="preserve">На данном слайде приведены результаты действия гомоморфизма на следующие многочлены: просто сумма переменных, сумма квадратов переменных и сумма </w:t>
+        <w:t>[</w:t>
+      </w:r>
+      <w:r>
+        <w:rPr>
+          <w:rFonts w:ascii="Times New Roman" w:hAnsi="Times New Roman" w:cs="Times New Roman"/>
+          <w:sz w:val="24"/>
+          <w:szCs w:val="24"/>
+        </w:rPr>
+        <w:t xml:space="preserve">Слайд </w:t>
+      </w:r>
+      <w:r>
+        <w:rPr>
+          <w:rFonts w:ascii="Times New Roman" w:hAnsi="Times New Roman" w:cs="Times New Roman"/>
+          <w:sz w:val="24"/>
+          <w:szCs w:val="24"/>
+        </w:rPr>
+        <w:t xml:space="preserve">7] </w:t>
+      </w:r>
+      <w:r>
+        <w:rPr>
+          <w:rFonts w:ascii="Times New Roman" w:hAnsi="Times New Roman" w:cs="Times New Roman"/>
+          <w:sz w:val="24"/>
+          <w:szCs w:val="24"/>
+        </w:rPr>
+        <w:t xml:space="preserve">На данном слайде приведены </w:t>
+      </w:r>
+      <w:r>
+        <w:rPr>
+          <w:rFonts w:ascii="Times New Roman" w:hAnsi="Times New Roman" w:cs="Times New Roman"/>
+          <w:sz w:val="24"/>
+          <w:szCs w:val="24"/>
+        </w:rPr>
+        <w:t xml:space="preserve"> примеры </w:t>
+      </w:r>
+      <w:r>
+        <w:rPr>
+          <w:rFonts w:ascii="Times New Roman" w:hAnsi="Times New Roman" w:cs="Times New Roman"/>
+          <w:sz w:val="24"/>
+          <w:szCs w:val="24"/>
+        </w:rPr>
+        <w:t>результат</w:t>
+      </w:r>
+      <w:r>
+        <w:rPr>
+          <w:rFonts w:ascii="Times New Roman" w:hAnsi="Times New Roman" w:cs="Times New Roman"/>
+          <w:sz w:val="24"/>
+          <w:szCs w:val="24"/>
+        </w:rPr>
+        <w:t>а</w:t>
+      </w:r>
+      <w:r>
+        <w:rPr>
+          <w:rFonts w:ascii="Times New Roman" w:hAnsi="Times New Roman" w:cs="Times New Roman"/>
+          <w:sz w:val="24"/>
+          <w:szCs w:val="24"/>
+        </w:rPr>
+        <w:t xml:space="preserve"> действия гомоморфизма на следующие многочлены: просто сумма переменных, сумма квадратов переменных и сумма </w:t>
       </w:r>
       <w:proofErr w:type="spellStart"/>
       <w:r>
@@ -1384,66 +1734,55 @@
           <w:sz w:val="24"/>
           <w:szCs w:val="24"/>
         </w:rPr>
-        <w:t>В таблице на экране приведен первый результат работы программы. Это определители матриц систем уравнений, получающихся при  применении описанного ранее отображения к симметрическим многочленам</w:t>
-      </w:r>
-      <w:r>
-        <w:rPr>
-          <w:rFonts w:ascii="Times New Roman" w:hAnsi="Times New Roman" w:cs="Times New Roman"/>
-          <w:sz w:val="24"/>
-          <w:szCs w:val="24"/>
-        </w:rPr>
-        <w:t xml:space="preserve">. Так как все определители больше нуля, это означает что верна теорема </w:t>
-      </w:r>
-      <w:r>
-        <w:rPr>
-          <w:rFonts w:ascii="Times New Roman" w:hAnsi="Times New Roman" w:cs="Times New Roman"/>
-          <w:sz w:val="24"/>
-          <w:szCs w:val="24"/>
-        </w:rPr>
-        <w:t xml:space="preserve">о том, что элементы центра являются симметрическими многочленами от </w:t>
-      </w:r>
-      <w:r>
-        <w:rPr>
-          <w:rFonts w:ascii="Times New Roman" w:hAnsi="Times New Roman" w:cs="Times New Roman"/>
-          <w:sz w:val="24"/>
-          <w:szCs w:val="24"/>
-          <w:lang w:val="en-US"/>
-        </w:rPr>
-        <w:t>YJM</w:t>
-      </w:r>
-      <w:r>
-        <w:rPr>
-          <w:rFonts w:ascii="Times New Roman" w:hAnsi="Times New Roman" w:cs="Times New Roman"/>
-          <w:sz w:val="24"/>
-          <w:szCs w:val="24"/>
-        </w:rPr>
-        <w:t>-</w:t>
-      </w:r>
-      <w:r>
-        <w:rPr>
-          <w:rFonts w:ascii="Times New Roman" w:hAnsi="Times New Roman" w:cs="Times New Roman"/>
-          <w:sz w:val="24"/>
-          <w:szCs w:val="24"/>
-        </w:rPr>
-        <w:t xml:space="preserve">элементов, а также, что у этого гомоморфизма </w:t>
-      </w:r>
-      <w:proofErr w:type="gramStart"/>
-      <w:r>
-        <w:rPr>
-          <w:rFonts w:ascii="Times New Roman" w:hAnsi="Times New Roman" w:cs="Times New Roman"/>
-          <w:sz w:val="24"/>
-          <w:szCs w:val="24"/>
-        </w:rPr>
-        <w:t>нет ядра и решение системы существует</w:t>
-      </w:r>
-      <w:proofErr w:type="gramEnd"/>
-      <w:r>
-        <w:rPr>
-          <w:rFonts w:ascii="Times New Roman" w:hAnsi="Times New Roman" w:cs="Times New Roman"/>
-          <w:sz w:val="24"/>
-          <w:szCs w:val="24"/>
-        </w:rPr>
-        <w:t xml:space="preserve"> и единственно.</w:t>
+        <w:t>[</w:t>
+      </w:r>
+      <w:r>
+        <w:rPr>
+          <w:rFonts w:ascii="Times New Roman" w:hAnsi="Times New Roman" w:cs="Times New Roman"/>
+          <w:sz w:val="24"/>
+          <w:szCs w:val="24"/>
+        </w:rPr>
+        <w:t>Слайд 8</w:t>
+      </w:r>
+      <w:r>
+        <w:rPr>
+          <w:rFonts w:ascii="Times New Roman" w:hAnsi="Times New Roman" w:cs="Times New Roman"/>
+          <w:sz w:val="24"/>
+          <w:szCs w:val="24"/>
+        </w:rPr>
+        <w:t>]</w:t>
+      </w:r>
+      <w:r>
+        <w:rPr>
+          <w:rFonts w:ascii="Times New Roman" w:hAnsi="Times New Roman" w:cs="Times New Roman"/>
+          <w:sz w:val="24"/>
+          <w:szCs w:val="24"/>
+        </w:rPr>
+        <w:t xml:space="preserve"> </w:t>
+      </w:r>
+      <w:r>
+        <w:rPr>
+          <w:rFonts w:ascii="Times New Roman" w:hAnsi="Times New Roman" w:cs="Times New Roman"/>
+          <w:sz w:val="24"/>
+          <w:szCs w:val="24"/>
+        </w:rPr>
+        <w:t>На данном слайде приведено описани</w:t>
+      </w:r>
+      <w:r>
+        <w:rPr>
+          <w:rFonts w:ascii="Times New Roman" w:hAnsi="Times New Roman" w:cs="Times New Roman"/>
+          <w:sz w:val="24"/>
+          <w:szCs w:val="24"/>
+        </w:rPr>
+        <w:t>е</w:t>
+      </w:r>
+      <w:r>
+        <w:rPr>
+          <w:rFonts w:ascii="Times New Roman" w:hAnsi="Times New Roman" w:cs="Times New Roman"/>
+          <w:sz w:val="24"/>
+          <w:szCs w:val="24"/>
+        </w:rPr>
+        <w:t xml:space="preserve"> работы программы. </w:t>
       </w:r>
     </w:p>
     <w:p>
@@ -1469,18 +1808,8 @@
           <w:sz w:val="24"/>
           <w:szCs w:val="24"/>
         </w:rPr>
-        <w:t xml:space="preserve">побалакать о </w:t>
-      </w:r>
-      <w:proofErr w:type="spellStart"/>
-      <w:r>
-        <w:rPr>
-          <w:rFonts w:ascii="Times New Roman" w:hAnsi="Times New Roman" w:cs="Times New Roman"/>
-          <w:sz w:val="24"/>
-          <w:szCs w:val="24"/>
-        </w:rPr>
-        <w:t>слайдиках</w:t>
-      </w:r>
-      <w:proofErr w:type="spellEnd"/>
+        <w:t>Слайд 9</w:t>
+      </w:r>
       <w:r>
         <w:rPr>
           <w:rFonts w:ascii="Times New Roman" w:hAnsi="Times New Roman" w:cs="Times New Roman"/>
@@ -1488,6 +1817,76 @@
           <w:szCs w:val="24"/>
         </w:rPr>
         <w:t>]</w:t>
+      </w:r>
+      <w:r>
+        <w:rPr>
+          <w:rFonts w:ascii="Times New Roman" w:hAnsi="Times New Roman" w:cs="Times New Roman"/>
+          <w:sz w:val="24"/>
+          <w:szCs w:val="24"/>
+        </w:rPr>
+        <w:t xml:space="preserve"> Если суммарная степень многочлена равна </w:t>
+      </w:r>
+      <m:oMath>
+        <m:r>
+          <w:rPr>
+            <w:rFonts w:ascii="Cambria Math" w:hAnsi="Cambria Math" w:cs="Times New Roman"/>
+            <w:sz w:val="24"/>
+            <w:szCs w:val="24"/>
+          </w:rPr>
+          <m:t>n</m:t>
+        </m:r>
+      </m:oMath>
+      <w:r>
+        <w:rPr>
+          <w:rFonts w:ascii="Times New Roman" w:eastAsiaTheme="minorEastAsia" w:hAnsi="Times New Roman" w:cs="Times New Roman"/>
+          <w:sz w:val="24"/>
+          <w:szCs w:val="24"/>
+        </w:rPr>
+        <w:t xml:space="preserve">, необходимо выбрать размер группы таким образом, чтобы не пропал ни один класс сопряженных элементов. В худшем случае имеется </w:t>
+      </w:r>
+      <m:oMath>
+        <m:r>
+          <w:rPr>
+            <w:rFonts w:ascii="Cambria Math" w:hAnsi="Cambria Math" w:cs="Times New Roman"/>
+            <w:sz w:val="24"/>
+            <w:szCs w:val="24"/>
+          </w:rPr>
+          <m:t>n</m:t>
+        </m:r>
+      </m:oMath>
+      <w:r>
+        <w:rPr>
+          <w:rFonts w:ascii="Times New Roman" w:eastAsiaTheme="minorEastAsia" w:hAnsi="Times New Roman" w:cs="Times New Roman"/>
+          <w:sz w:val="24"/>
+          <w:szCs w:val="24"/>
+        </w:rPr>
+        <w:t xml:space="preserve"> непересекающихся транспозиций, поэтому размер группы должен быть равен </w:t>
+      </w:r>
+      <m:oMath>
+        <m:r>
+          <w:rPr>
+            <w:rFonts w:ascii="Cambria Math" w:eastAsiaTheme="minorEastAsia" w:hAnsi="Cambria Math" w:cs="Times New Roman"/>
+            <w:sz w:val="24"/>
+            <w:szCs w:val="24"/>
+          </w:rPr>
+          <m:t>2</m:t>
+        </m:r>
+        <m:r>
+          <w:rPr>
+            <w:rFonts w:ascii="Cambria Math" w:hAnsi="Cambria Math" w:cs="Times New Roman"/>
+            <w:sz w:val="24"/>
+            <w:szCs w:val="24"/>
+          </w:rPr>
+          <m:t>n</m:t>
+        </m:r>
+      </m:oMath>
+      <w:r>
+        <w:rPr>
+          <w:rFonts w:ascii="Times New Roman" w:eastAsiaTheme="minorEastAsia" w:hAnsi="Times New Roman" w:cs="Times New Roman"/>
+          <w:sz w:val="24"/>
+          <w:szCs w:val="24"/>
+        </w:rPr>
+        <w:t>.</w:t>
       </w:r>
     </w:p>
     <w:p>
@@ -1505,90 +1904,815 @@
           <w:sz w:val="24"/>
           <w:szCs w:val="24"/>
         </w:rPr>
-        <w:t xml:space="preserve">В результате выполнения </w:t>
-      </w:r>
-      <w:r>
-        <w:rPr>
-          <w:rFonts w:ascii="Times New Roman" w:hAnsi="Times New Roman" w:cs="Times New Roman"/>
-          <w:sz w:val="24"/>
-          <w:szCs w:val="24"/>
-        </w:rPr>
-        <w:t xml:space="preserve">ВКР </w:t>
-      </w:r>
-      <w:r>
-        <w:rPr>
-          <w:rFonts w:ascii="Times New Roman" w:hAnsi="Times New Roman" w:cs="Times New Roman"/>
-          <w:sz w:val="24"/>
-          <w:szCs w:val="24"/>
-        </w:rPr>
-        <w:t xml:space="preserve"> были получены следующие результаты:</w:t>
+        <w:lastRenderedPageBreak/>
+        <w:t>[</w:t>
+      </w:r>
+      <w:r>
+        <w:rPr>
+          <w:rFonts w:ascii="Times New Roman" w:hAnsi="Times New Roman" w:cs="Times New Roman"/>
+          <w:sz w:val="24"/>
+          <w:szCs w:val="24"/>
+        </w:rPr>
+        <w:t>Слайд 10</w:t>
+      </w:r>
+      <w:r>
+        <w:rPr>
+          <w:rFonts w:ascii="Times New Roman" w:hAnsi="Times New Roman" w:cs="Times New Roman"/>
+          <w:sz w:val="24"/>
+          <w:szCs w:val="24"/>
+        </w:rPr>
+        <w:t>]</w:t>
+      </w:r>
+      <w:r>
+        <w:rPr>
+          <w:rFonts w:ascii="Times New Roman" w:hAnsi="Times New Roman" w:cs="Times New Roman"/>
+          <w:sz w:val="24"/>
+          <w:szCs w:val="24"/>
+        </w:rPr>
+        <w:t xml:space="preserve"> На данном слайде приведен алгоритм генерации всех неупорядоченных разбиений натурального числа</w:t>
+      </w:r>
+      <w:r>
+        <w:rPr>
+          <w:rFonts w:ascii="Times New Roman" w:hAnsi="Times New Roman" w:cs="Times New Roman"/>
+          <w:sz w:val="24"/>
+          <w:szCs w:val="24"/>
+        </w:rPr>
+        <w:t xml:space="preserve"> в обратном лексикографическом порядке. Алгоритм взят из 4 тома «Искусства программирования» Дональда Кнута.</w:t>
       </w:r>
     </w:p>
     <w:p>
       <w:pPr>
+        <w:spacing w:line="240" w:lineRule="auto"/>
+        <w:rPr>
+          <w:rFonts w:ascii="Times New Roman" w:hAnsi="Times New Roman" w:cs="Times New Roman"/>
+          <w:sz w:val="24"/>
+          <w:szCs w:val="24"/>
+        </w:rPr>
+      </w:pPr>
+      <w:r>
+        <w:rPr>
+          <w:rFonts w:ascii="Times New Roman" w:hAnsi="Times New Roman" w:cs="Times New Roman"/>
+          <w:sz w:val="24"/>
+          <w:szCs w:val="24"/>
+        </w:rPr>
+        <w:t>[</w:t>
+      </w:r>
+      <w:r>
+        <w:rPr>
+          <w:rFonts w:ascii="Times New Roman" w:hAnsi="Times New Roman" w:cs="Times New Roman"/>
+          <w:sz w:val="24"/>
+          <w:szCs w:val="24"/>
+        </w:rPr>
+        <w:t>Слайд 11</w:t>
+      </w:r>
+      <w:r>
+        <w:rPr>
+          <w:rFonts w:ascii="Times New Roman" w:hAnsi="Times New Roman" w:cs="Times New Roman"/>
+          <w:sz w:val="24"/>
+          <w:szCs w:val="24"/>
+        </w:rPr>
+        <w:t>]</w:t>
+      </w:r>
+      <w:r>
+        <w:rPr>
+          <w:rFonts w:ascii="Times New Roman" w:hAnsi="Times New Roman" w:cs="Times New Roman"/>
+          <w:sz w:val="24"/>
+          <w:szCs w:val="24"/>
+        </w:rPr>
+        <w:t xml:space="preserve"> В таблице на экране приведен первый результат работы программы. Это определители матриц систем уравнений, получающихся при  применении описанного ранее отображения к симметрическим многочленам. Так как полученные системы также оказываются целочисленными и невырожденными, то они являются </w:t>
+      </w:r>
+      <w:proofErr w:type="spellStart"/>
+      <w:r>
+        <w:rPr>
+          <w:rFonts w:ascii="Times New Roman" w:hAnsi="Times New Roman" w:cs="Times New Roman"/>
+          <w:sz w:val="24"/>
+          <w:szCs w:val="24"/>
+        </w:rPr>
+        <w:t>целочисленно</w:t>
+      </w:r>
+      <w:proofErr w:type="spellEnd"/>
+      <w:r>
+        <w:rPr>
+          <w:rFonts w:ascii="Times New Roman" w:hAnsi="Times New Roman" w:cs="Times New Roman"/>
+          <w:sz w:val="24"/>
+          <w:szCs w:val="24"/>
+        </w:rPr>
+        <w:t xml:space="preserve"> обратимыми. А из этого следует отсутствие ядра гомоморфизма.</w:t>
+      </w:r>
+    </w:p>
+    <w:p>
+      <w:pPr>
+        <w:spacing w:line="240" w:lineRule="auto"/>
+        <w:rPr>
+          <w:rFonts w:ascii="Times New Roman" w:hAnsi="Times New Roman" w:cs="Times New Roman"/>
+          <w:sz w:val="24"/>
+          <w:szCs w:val="24"/>
+        </w:rPr>
+      </w:pPr>
+      <w:r>
+        <w:rPr>
+          <w:rFonts w:ascii="Times New Roman" w:hAnsi="Times New Roman" w:cs="Times New Roman"/>
+          <w:sz w:val="24"/>
+          <w:szCs w:val="24"/>
+        </w:rPr>
+        <w:t>[</w:t>
+      </w:r>
+      <w:r>
+        <w:rPr>
+          <w:rFonts w:ascii="Times New Roman" w:hAnsi="Times New Roman" w:cs="Times New Roman"/>
+          <w:sz w:val="24"/>
+          <w:szCs w:val="24"/>
+        </w:rPr>
+        <w:t>Слайд 12</w:t>
+      </w:r>
+      <w:r>
+        <w:rPr>
+          <w:rFonts w:ascii="Times New Roman" w:hAnsi="Times New Roman" w:cs="Times New Roman"/>
+          <w:sz w:val="24"/>
+          <w:szCs w:val="24"/>
+        </w:rPr>
+        <w:t>]</w:t>
+      </w:r>
+      <w:r>
+        <w:rPr>
+          <w:rFonts w:ascii="Times New Roman" w:hAnsi="Times New Roman" w:cs="Times New Roman"/>
+          <w:sz w:val="24"/>
+          <w:szCs w:val="24"/>
+        </w:rPr>
+        <w:t xml:space="preserve"> На данном слайде приведена одна из полученных систем. Фигурными скобками выделены ее составные части, которые решаются по отдельности и полученные результаты подставляются в следующие части системы.</w:t>
+      </w:r>
+    </w:p>
+    <w:p>
+      <w:pPr>
+        <w:spacing w:line="240" w:lineRule="auto"/>
+        <w:rPr>
+          <w:rFonts w:ascii="Times New Roman" w:hAnsi="Times New Roman" w:cs="Times New Roman"/>
+          <w:sz w:val="24"/>
+          <w:szCs w:val="24"/>
+        </w:rPr>
+      </w:pPr>
+      <w:r>
+        <w:rPr>
+          <w:rFonts w:ascii="Times New Roman" w:hAnsi="Times New Roman" w:cs="Times New Roman"/>
+          <w:sz w:val="24"/>
+          <w:szCs w:val="24"/>
+        </w:rPr>
+        <w:t>[</w:t>
+      </w:r>
+      <w:r>
+        <w:rPr>
+          <w:rFonts w:ascii="Times New Roman" w:hAnsi="Times New Roman" w:cs="Times New Roman"/>
+          <w:sz w:val="24"/>
+          <w:szCs w:val="24"/>
+        </w:rPr>
+        <w:t>Слайд 13</w:t>
+      </w:r>
+      <w:r>
+        <w:rPr>
+          <w:rFonts w:ascii="Times New Roman" w:hAnsi="Times New Roman" w:cs="Times New Roman"/>
+          <w:sz w:val="24"/>
+          <w:szCs w:val="24"/>
+        </w:rPr>
+        <w:t>]</w:t>
+      </w:r>
+      <w:r>
+        <w:rPr>
+          <w:rFonts w:ascii="Times New Roman" w:hAnsi="Times New Roman" w:cs="Times New Roman"/>
+          <w:sz w:val="24"/>
+          <w:szCs w:val="24"/>
+        </w:rPr>
+        <w:t xml:space="preserve"> Размерность системы равна количеству разбиений суммарной степени симметрического многочлена. </w:t>
+      </w:r>
+      <w:r>
+        <w:rPr>
+          <w:rFonts w:ascii="Times New Roman" w:hAnsi="Times New Roman" w:cs="Times New Roman"/>
+          <w:sz w:val="24"/>
+          <w:szCs w:val="24"/>
+        </w:rPr>
+        <w:t xml:space="preserve">Это количество можно вычислить по формуле </w:t>
+      </w:r>
+      <w:proofErr w:type="spellStart"/>
+      <w:r>
+        <w:rPr>
+          <w:rFonts w:ascii="Times New Roman" w:hAnsi="Times New Roman" w:cs="Times New Roman"/>
+          <w:sz w:val="24"/>
+          <w:szCs w:val="24"/>
+        </w:rPr>
+        <w:t>Харди-Рамануджана-Радемахера</w:t>
+      </w:r>
+      <w:proofErr w:type="spellEnd"/>
+      <w:r>
+        <w:rPr>
+          <w:rFonts w:ascii="Times New Roman" w:hAnsi="Times New Roman" w:cs="Times New Roman"/>
+          <w:sz w:val="24"/>
+          <w:szCs w:val="24"/>
+        </w:rPr>
+        <w:t>, которая приведена на слайде.</w:t>
+      </w:r>
+    </w:p>
+    <w:p>
+      <w:pPr>
+        <w:spacing w:line="240" w:lineRule="auto"/>
+        <w:rPr>
+          <w:rFonts w:ascii="Times New Roman" w:hAnsi="Times New Roman" w:cs="Times New Roman"/>
+          <w:i/>
+          <w:sz w:val="24"/>
+          <w:szCs w:val="24"/>
+        </w:rPr>
+      </w:pPr>
+      <w:r>
+        <w:rPr>
+          <w:rFonts w:ascii="Times New Roman" w:hAnsi="Times New Roman" w:cs="Times New Roman"/>
+          <w:sz w:val="24"/>
+          <w:szCs w:val="24"/>
+        </w:rPr>
+        <w:t>[</w:t>
+      </w:r>
+      <w:r>
+        <w:rPr>
+          <w:rFonts w:ascii="Times New Roman" w:hAnsi="Times New Roman" w:cs="Times New Roman"/>
+          <w:sz w:val="24"/>
+          <w:szCs w:val="24"/>
+        </w:rPr>
+        <w:t>Слайд 14</w:t>
+      </w:r>
+      <w:r>
+        <w:rPr>
+          <w:rFonts w:ascii="Times New Roman" w:hAnsi="Times New Roman" w:cs="Times New Roman"/>
+          <w:sz w:val="24"/>
+          <w:szCs w:val="24"/>
+        </w:rPr>
+        <w:t>]</w:t>
+      </w:r>
+      <w:r>
+        <w:rPr>
+          <w:rFonts w:ascii="Times New Roman" w:hAnsi="Times New Roman" w:cs="Times New Roman"/>
+          <w:sz w:val="24"/>
+          <w:szCs w:val="24"/>
+        </w:rPr>
+        <w:t xml:space="preserve"> На данном слайде показано решение ранее описанной системы. Здесь перестановки  левой части выражений обозначают суммы перестановок данного циклического типа, а </w:t>
+      </w:r>
+      <m:oMath>
+        <m:sSub>
+          <m:sSubPr>
+            <m:ctrlPr>
+              <w:rPr>
+                <w:rFonts w:ascii="Cambria Math" w:hAnsi="Cambria Math" w:cs="Times New Roman"/>
+                <w:i/>
+                <w:sz w:val="24"/>
+                <w:szCs w:val="24"/>
+                <w:lang w:val="en-US"/>
+              </w:rPr>
+            </m:ctrlPr>
+          </m:sSubPr>
+          <m:e>
+            <m:r>
+              <w:rPr>
+                <w:rFonts w:ascii="Cambria Math" w:hAnsi="Cambria Math" w:cs="Times New Roman"/>
+                <w:sz w:val="24"/>
+                <w:szCs w:val="24"/>
+              </w:rPr>
+              <m:t>σ</m:t>
+            </m:r>
+            <m:ctrlPr>
+              <w:rPr>
+                <w:rFonts w:ascii="Cambria Math" w:hAnsi="Cambria Math" w:cs="Times New Roman"/>
+                <w:i/>
+                <w:sz w:val="24"/>
+                <w:szCs w:val="24"/>
+              </w:rPr>
+            </m:ctrlPr>
+          </m:e>
+          <m:sub>
+            <m:r>
+              <w:rPr>
+                <w:rFonts w:ascii="Cambria Math" w:hAnsi="Cambria Math" w:cs="Times New Roman"/>
+                <w:sz w:val="24"/>
+                <w:szCs w:val="24"/>
+                <w:lang w:val="en-US"/>
+              </w:rPr>
+              <m:t>i</m:t>
+            </m:r>
+          </m:sub>
+        </m:sSub>
+      </m:oMath>
+      <w:r>
+        <w:rPr>
+          <w:rFonts w:ascii="Times New Roman" w:eastAsiaTheme="minorEastAsia" w:hAnsi="Times New Roman" w:cs="Times New Roman"/>
+          <w:sz w:val="24"/>
+          <w:szCs w:val="24"/>
+        </w:rPr>
+        <w:t xml:space="preserve"> - </w:t>
+      </w:r>
+      <w:r>
+        <w:rPr>
+          <w:rFonts w:ascii="Times New Roman" w:eastAsiaTheme="minorEastAsia" w:hAnsi="Times New Roman" w:cs="Times New Roman"/>
+          <w:sz w:val="24"/>
+          <w:szCs w:val="24"/>
+        </w:rPr>
+        <w:t xml:space="preserve">это </w:t>
+      </w:r>
+      <m:oMath>
+        <m:r>
+          <w:rPr>
+            <w:rFonts w:ascii="Cambria Math" w:hAnsi="Cambria Math" w:cs="Times New Roman"/>
+            <w:sz w:val="24"/>
+            <w:szCs w:val="24"/>
+          </w:rPr>
+          <m:t/>
+        </m:r>
+        <w:proofErr w:type="gramStart"/>
+        <m:r>
+          <w:rPr>
+            <w:rFonts w:ascii="Cambria Math" w:hAnsi="Cambria Math" w:cs="Times New Roman"/>
+            <w:sz w:val="24"/>
+            <w:szCs w:val="24"/>
+          </w:rPr>
+          <m:t/>
+        </m:r>
+      </m:oMath>
+      <w:r>
+        <w:rPr>
+          <w:rFonts w:ascii="Times New Roman" w:eastAsiaTheme="minorEastAsia" w:hAnsi="Times New Roman" w:cs="Times New Roman"/>
+          <w:sz w:val="24"/>
+          <w:szCs w:val="24"/>
+        </w:rPr>
+        <w:t>-</w:t>
+      </w:r>
+      <w:proofErr w:type="gramEnd"/>
+      <w:r>
+        <w:rPr>
+          <w:rFonts w:ascii="Times New Roman" w:eastAsiaTheme="minorEastAsia" w:hAnsi="Times New Roman" w:cs="Times New Roman"/>
+          <w:sz w:val="24"/>
+          <w:szCs w:val="24"/>
+        </w:rPr>
+        <w:t>ый элементарный симметрический многочлен.</w:t>
+      </w:r>
+    </w:p>
+    <w:p>
+      <w:pPr>
+        <w:spacing w:line="240" w:lineRule="auto"/>
+        <w:rPr>
+          <w:rFonts w:ascii="Times New Roman" w:hAnsi="Times New Roman" w:cs="Times New Roman"/>
+          <w:sz w:val="24"/>
+          <w:szCs w:val="24"/>
+        </w:rPr>
+      </w:pPr>
+      <w:r>
+        <w:rPr>
+          <w:rFonts w:ascii="Times New Roman" w:hAnsi="Times New Roman" w:cs="Times New Roman"/>
+          <w:sz w:val="24"/>
+          <w:szCs w:val="24"/>
+        </w:rPr>
+        <w:t>[</w:t>
+      </w:r>
+      <w:r>
+        <w:rPr>
+          <w:rFonts w:ascii="Times New Roman" w:hAnsi="Times New Roman" w:cs="Times New Roman"/>
+          <w:sz w:val="24"/>
+          <w:szCs w:val="24"/>
+        </w:rPr>
+        <w:t>Слайд 15</w:t>
+      </w:r>
+      <w:r>
+        <w:rPr>
+          <w:rFonts w:ascii="Times New Roman" w:hAnsi="Times New Roman" w:cs="Times New Roman"/>
+          <w:sz w:val="24"/>
+          <w:szCs w:val="24"/>
+        </w:rPr>
+        <w:t>]</w:t>
+      </w:r>
+      <w:r>
+        <w:rPr>
+          <w:rFonts w:ascii="Times New Roman" w:hAnsi="Times New Roman" w:cs="Times New Roman"/>
+          <w:sz w:val="24"/>
+          <w:szCs w:val="24"/>
+        </w:rPr>
+        <w:t xml:space="preserve"> Для организации параллельных вычислений используются встроенные средства языка </w:t>
+      </w:r>
+      <w:r>
+        <w:rPr>
+          <w:rFonts w:ascii="Times New Roman" w:hAnsi="Times New Roman" w:cs="Times New Roman"/>
+          <w:sz w:val="24"/>
+          <w:szCs w:val="24"/>
+          <w:lang w:val="en-US"/>
+        </w:rPr>
+        <w:t>C</w:t>
+      </w:r>
+      <w:r>
+        <w:rPr>
+          <w:rFonts w:ascii="Times New Roman" w:hAnsi="Times New Roman" w:cs="Times New Roman"/>
+          <w:sz w:val="24"/>
+          <w:szCs w:val="24"/>
+        </w:rPr>
+        <w:t>#</w:t>
+      </w:r>
+      <w:r>
+        <w:rPr>
+          <w:rFonts w:ascii="Times New Roman" w:hAnsi="Times New Roman" w:cs="Times New Roman"/>
+          <w:sz w:val="24"/>
+          <w:szCs w:val="24"/>
+        </w:rPr>
+        <w:t xml:space="preserve">, а именно функция </w:t>
+      </w:r>
+      <w:r>
+        <w:rPr>
+          <w:rFonts w:ascii="Times New Roman" w:hAnsi="Times New Roman" w:cs="Times New Roman"/>
+          <w:sz w:val="24"/>
+          <w:szCs w:val="24"/>
+          <w:lang w:val="en-US"/>
+        </w:rPr>
+        <w:t>Parallel</w:t>
+      </w:r>
+      <w:r>
+        <w:rPr>
+          <w:rFonts w:ascii="Times New Roman" w:hAnsi="Times New Roman" w:cs="Times New Roman"/>
+          <w:sz w:val="24"/>
+          <w:szCs w:val="24"/>
+        </w:rPr>
+        <w:t>.</w:t>
+      </w:r>
+      <w:proofErr w:type="spellStart"/>
+      <w:r>
+        <w:rPr>
+          <w:rFonts w:ascii="Times New Roman" w:hAnsi="Times New Roman" w:cs="Times New Roman"/>
+          <w:sz w:val="24"/>
+          <w:szCs w:val="24"/>
+          <w:lang w:val="en-US"/>
+        </w:rPr>
+        <w:t>ForEach</w:t>
+      </w:r>
+      <w:proofErr w:type="spellEnd"/>
+      <w:r>
+        <w:rPr>
+          <w:rFonts w:ascii="Times New Roman" w:hAnsi="Times New Roman" w:cs="Times New Roman"/>
+          <w:sz w:val="24"/>
+          <w:szCs w:val="24"/>
+        </w:rPr>
+        <w:t xml:space="preserve">. </w:t>
+      </w:r>
+      <w:r>
+        <w:rPr>
+          <w:rFonts w:ascii="Times New Roman" w:hAnsi="Times New Roman" w:cs="Times New Roman"/>
+          <w:sz w:val="24"/>
+          <w:szCs w:val="24"/>
+        </w:rPr>
+        <w:t>Реализовано два варианта параллельного алгоритма – с параллельным внешним циклом по всем разбиениям и с параллельным внутренним циклом перемножения многочленов, соответствующих разбиению.</w:t>
+      </w:r>
+    </w:p>
+    <w:p>
+      <w:pPr>
+        <w:spacing w:line="240" w:lineRule="auto"/>
+        <w:rPr>
+          <w:rFonts w:ascii="Times New Roman" w:hAnsi="Times New Roman" w:cs="Times New Roman"/>
+          <w:sz w:val="24"/>
+          <w:szCs w:val="24"/>
+          <w:lang w:val="en-US"/>
+        </w:rPr>
+      </w:pPr>
+      <w:r>
+        <w:rPr>
+          <w:rFonts w:ascii="Times New Roman" w:hAnsi="Times New Roman" w:cs="Times New Roman"/>
+          <w:sz w:val="24"/>
+          <w:szCs w:val="24"/>
+        </w:rPr>
+        <w:t>[</w:t>
+      </w:r>
+      <w:r>
+        <w:rPr>
+          <w:rFonts w:ascii="Times New Roman" w:hAnsi="Times New Roman" w:cs="Times New Roman"/>
+          <w:sz w:val="24"/>
+          <w:szCs w:val="24"/>
+        </w:rPr>
+        <w:t>Слайд 16</w:t>
+      </w:r>
+      <w:r>
+        <w:rPr>
+          <w:rFonts w:ascii="Times New Roman" w:hAnsi="Times New Roman" w:cs="Times New Roman"/>
+          <w:sz w:val="24"/>
+          <w:szCs w:val="24"/>
+        </w:rPr>
+        <w:t xml:space="preserve">] </w:t>
+      </w:r>
+      <w:r>
+        <w:rPr>
+          <w:rFonts w:ascii="Times New Roman" w:hAnsi="Times New Roman" w:cs="Times New Roman"/>
+          <w:sz w:val="24"/>
+          <w:szCs w:val="24"/>
+        </w:rPr>
+        <w:t>Далее приведены графики зависимости времени работы алгоритма от суммарной степени многочлена. Первый график приведен для степеней 1, 2 и 3. Здесь видим, что параллельный внешний цикл работает даже медленнее, чем последовательный вариант.</w:t>
+      </w:r>
+    </w:p>
+    <w:p>
+      <w:pPr>
+        <w:spacing w:line="240" w:lineRule="auto"/>
+        <w:rPr>
+          <w:rFonts w:ascii="Times New Roman" w:hAnsi="Times New Roman" w:cs="Times New Roman"/>
+          <w:sz w:val="24"/>
+          <w:szCs w:val="24"/>
+        </w:rPr>
+      </w:pPr>
+      <w:r>
+        <w:rPr>
+          <w:rFonts w:ascii="Times New Roman" w:hAnsi="Times New Roman" w:cs="Times New Roman"/>
+          <w:sz w:val="24"/>
+          <w:szCs w:val="24"/>
+        </w:rPr>
+        <w:t>[</w:t>
+      </w:r>
+      <w:r>
+        <w:rPr>
+          <w:rFonts w:ascii="Times New Roman" w:hAnsi="Times New Roman" w:cs="Times New Roman"/>
+          <w:sz w:val="24"/>
+          <w:szCs w:val="24"/>
+        </w:rPr>
+        <w:t>Слайд 1</w:t>
+      </w:r>
+      <w:r>
+        <w:rPr>
+          <w:rFonts w:ascii="Times New Roman" w:hAnsi="Times New Roman" w:cs="Times New Roman"/>
+          <w:sz w:val="24"/>
+          <w:szCs w:val="24"/>
+        </w:rPr>
+        <w:t xml:space="preserve">7] </w:t>
+      </w:r>
+      <w:r>
+        <w:rPr>
+          <w:rFonts w:ascii="Times New Roman" w:hAnsi="Times New Roman" w:cs="Times New Roman"/>
+          <w:sz w:val="24"/>
+          <w:szCs w:val="24"/>
+        </w:rPr>
+        <w:t xml:space="preserve">Второй график приведен для степеней 3 и 4. Здесь параллельный внешний цикл </w:t>
+      </w:r>
+      <w:r>
+        <w:rPr>
+          <w:rFonts w:ascii="Times New Roman" w:hAnsi="Times New Roman" w:cs="Times New Roman"/>
+          <w:sz w:val="24"/>
+          <w:szCs w:val="24"/>
+        </w:rPr>
+        <w:t>работает быстрее, чем последовательный вариант</w:t>
+      </w:r>
+      <w:r>
+        <w:rPr>
+          <w:rFonts w:ascii="Times New Roman" w:hAnsi="Times New Roman" w:cs="Times New Roman"/>
+          <w:sz w:val="24"/>
+          <w:szCs w:val="24"/>
+        </w:rPr>
+        <w:t xml:space="preserve"> </w:t>
+      </w:r>
+      <w:r>
+        <w:rPr>
+          <w:rFonts w:ascii="Times New Roman" w:hAnsi="Times New Roman" w:cs="Times New Roman"/>
+          <w:sz w:val="24"/>
+          <w:szCs w:val="24"/>
+        </w:rPr>
+        <w:t>примерно на</w:t>
+      </w:r>
+      <w:r>
+        <w:rPr>
+          <w:rFonts w:ascii="Times New Roman" w:hAnsi="Times New Roman" w:cs="Times New Roman"/>
+          <w:sz w:val="24"/>
+          <w:szCs w:val="24"/>
+        </w:rPr>
+        <w:t xml:space="preserve"> 5%, а параллельный внутренний цикл </w:t>
+      </w:r>
+      <w:r>
+        <w:rPr>
+          <w:rFonts w:ascii="Times New Roman" w:hAnsi="Times New Roman" w:cs="Times New Roman"/>
+          <w:sz w:val="24"/>
+          <w:szCs w:val="24"/>
+        </w:rPr>
+        <w:t>быстрее еще на 50%.</w:t>
+      </w:r>
+    </w:p>
+    <w:p>
+      <w:pPr>
+        <w:spacing w:line="240" w:lineRule="auto"/>
+        <w:rPr>
+          <w:rFonts w:ascii="Times New Roman" w:hAnsi="Times New Roman" w:cs="Times New Roman"/>
+          <w:sz w:val="24"/>
+          <w:szCs w:val="24"/>
+        </w:rPr>
+      </w:pPr>
+      <w:r>
+        <w:rPr>
+          <w:rFonts w:ascii="Times New Roman" w:hAnsi="Times New Roman" w:cs="Times New Roman"/>
+          <w:sz w:val="24"/>
+          <w:szCs w:val="24"/>
+        </w:rPr>
+        <w:t>[</w:t>
+      </w:r>
+      <w:r>
+        <w:rPr>
+          <w:rFonts w:ascii="Times New Roman" w:hAnsi="Times New Roman" w:cs="Times New Roman"/>
+          <w:sz w:val="24"/>
+          <w:szCs w:val="24"/>
+        </w:rPr>
+        <w:t>Слайд 18</w:t>
+      </w:r>
+      <w:r>
+        <w:rPr>
+          <w:rFonts w:ascii="Times New Roman" w:hAnsi="Times New Roman" w:cs="Times New Roman"/>
+          <w:sz w:val="24"/>
+          <w:szCs w:val="24"/>
+        </w:rPr>
+        <w:t>]</w:t>
+      </w:r>
+      <w:r>
+        <w:rPr>
+          <w:rFonts w:ascii="Times New Roman" w:hAnsi="Times New Roman" w:cs="Times New Roman"/>
+          <w:sz w:val="24"/>
+          <w:szCs w:val="24"/>
+        </w:rPr>
+        <w:t xml:space="preserve"> Третий график приведен для степеней 4 и 5. Здесь тенденция также сохраняется.</w:t>
+      </w:r>
+    </w:p>
+    <w:p>
+      <w:pPr>
+        <w:spacing w:line="240" w:lineRule="auto"/>
+        <w:rPr>
+          <w:rFonts w:ascii="Times New Roman" w:hAnsi="Times New Roman" w:cs="Times New Roman"/>
+          <w:sz w:val="24"/>
+          <w:szCs w:val="24"/>
+        </w:rPr>
+      </w:pPr>
+      <w:r>
+        <w:rPr>
+          <w:rFonts w:ascii="Times New Roman" w:hAnsi="Times New Roman" w:cs="Times New Roman"/>
+          <w:sz w:val="24"/>
+          <w:szCs w:val="24"/>
+        </w:rPr>
+        <w:t>[</w:t>
+      </w:r>
+      <w:r>
+        <w:rPr>
+          <w:rFonts w:ascii="Times New Roman" w:hAnsi="Times New Roman" w:cs="Times New Roman"/>
+          <w:sz w:val="24"/>
+          <w:szCs w:val="24"/>
+        </w:rPr>
+        <w:t>Слайд 19</w:t>
+      </w:r>
+      <w:r>
+        <w:rPr>
+          <w:rFonts w:ascii="Times New Roman" w:hAnsi="Times New Roman" w:cs="Times New Roman"/>
+          <w:sz w:val="24"/>
+          <w:szCs w:val="24"/>
+        </w:rPr>
+        <w:t>]</w:t>
+      </w:r>
+      <w:r>
+        <w:rPr>
+          <w:rFonts w:ascii="Times New Roman" w:hAnsi="Times New Roman" w:cs="Times New Roman"/>
+          <w:sz w:val="24"/>
+          <w:szCs w:val="24"/>
+        </w:rPr>
+        <w:t xml:space="preserve"> </w:t>
+      </w:r>
+      <w:r>
+        <w:rPr>
+          <w:rFonts w:ascii="Times New Roman" w:hAnsi="Times New Roman" w:cs="Times New Roman"/>
+          <w:sz w:val="24"/>
+          <w:szCs w:val="24"/>
+        </w:rPr>
+        <w:t xml:space="preserve"> </w:t>
+      </w:r>
+      <w:r>
+        <w:rPr>
+          <w:rFonts w:ascii="Times New Roman" w:hAnsi="Times New Roman" w:cs="Times New Roman"/>
+          <w:sz w:val="24"/>
+          <w:szCs w:val="24"/>
+        </w:rPr>
+        <w:t xml:space="preserve">В результате выполнения </w:t>
+      </w:r>
+      <w:r>
+        <w:rPr>
+          <w:rFonts w:ascii="Times New Roman" w:hAnsi="Times New Roman" w:cs="Times New Roman"/>
+          <w:sz w:val="24"/>
+          <w:szCs w:val="24"/>
+        </w:rPr>
+        <w:t xml:space="preserve">ВКР </w:t>
+      </w:r>
+      <w:r>
+        <w:rPr>
+          <w:rFonts w:ascii="Times New Roman" w:hAnsi="Times New Roman" w:cs="Times New Roman"/>
+          <w:sz w:val="24"/>
+          <w:szCs w:val="24"/>
+        </w:rPr>
+        <w:t xml:space="preserve"> были получены следующие результаты:</w:t>
+      </w:r>
+    </w:p>
+    <w:p>
+      <w:pPr>
         <w:numPr>
           <w:ilvl w:val="0"/>
-          <w:numId w:val="3"/>
+          <w:numId w:val="4"/>
         </w:numPr>
-        <w:spacing w:line="240" w:lineRule="auto"/>
-        <w:rPr>
-          <w:rFonts w:ascii="Times New Roman" w:hAnsi="Times New Roman" w:cs="Times New Roman"/>
-          <w:sz w:val="24"/>
-          <w:szCs w:val="24"/>
-        </w:rPr>
-      </w:pPr>
-      <w:r>
-        <w:rPr>
-          <w:rFonts w:ascii="Times New Roman" w:hAnsi="Times New Roman" w:cs="Times New Roman"/>
-          <w:sz w:val="24"/>
-          <w:szCs w:val="24"/>
-        </w:rPr>
-        <w:lastRenderedPageBreak/>
-        <w:t xml:space="preserve">Построены и решены системы уравнений, определяющие параметры отображения из множества симметрических многочленов в центр групповой алгебры. </w:t>
+        <w:spacing w:after="0" w:line="240" w:lineRule="auto"/>
+        <w:rPr>
+          <w:rFonts w:ascii="Times New Roman" w:hAnsi="Times New Roman" w:cs="Times New Roman"/>
+          <w:sz w:val="24"/>
+          <w:szCs w:val="24"/>
+        </w:rPr>
+      </w:pPr>
+      <w:r>
+        <w:rPr>
+          <w:rFonts w:ascii="Times New Roman" w:hAnsi="Times New Roman" w:cs="Times New Roman"/>
+          <w:sz w:val="24"/>
+          <w:szCs w:val="24"/>
+        </w:rPr>
+        <w:t>Построены и решены системы уравнений, определяющие параметры и свойства вложения симметрических многочленов в центр групповой алгебры</w:t>
+      </w:r>
+      <w:r>
+        <w:rPr>
+          <w:rFonts w:ascii="Times New Roman" w:hAnsi="Times New Roman" w:cs="Times New Roman"/>
+          <w:sz w:val="24"/>
+          <w:szCs w:val="24"/>
+        </w:rPr>
+        <w:t>.</w:t>
+      </w:r>
+      <w:r>
+        <w:rPr>
+          <w:rFonts w:ascii="Times New Roman" w:hAnsi="Times New Roman" w:cs="Times New Roman"/>
+          <w:sz w:val="24"/>
+          <w:szCs w:val="24"/>
+        </w:rPr>
+        <w:t xml:space="preserve"> </w:t>
       </w:r>
     </w:p>
     <w:p>
       <w:pPr>
         <w:numPr>
           <w:ilvl w:val="0"/>
-          <w:numId w:val="3"/>
+          <w:numId w:val="4"/>
         </w:numPr>
-        <w:spacing w:line="240" w:lineRule="auto"/>
-        <w:rPr>
-          <w:rFonts w:ascii="Times New Roman" w:hAnsi="Times New Roman" w:cs="Times New Roman"/>
-          <w:sz w:val="24"/>
-          <w:szCs w:val="24"/>
-        </w:rPr>
-      </w:pPr>
-      <w:r>
-        <w:rPr>
-          <w:rFonts w:ascii="Times New Roman" w:hAnsi="Times New Roman" w:cs="Times New Roman"/>
-          <w:sz w:val="24"/>
-          <w:szCs w:val="24"/>
-        </w:rPr>
-        <w:t xml:space="preserve">Показано, что у этого отображения нет ядра. </w:t>
+        <w:spacing w:after="0" w:line="240" w:lineRule="auto"/>
+        <w:rPr>
+          <w:rFonts w:ascii="Times New Roman" w:hAnsi="Times New Roman" w:cs="Times New Roman"/>
+          <w:sz w:val="24"/>
+          <w:szCs w:val="24"/>
+        </w:rPr>
+      </w:pPr>
+      <w:r>
+        <w:rPr>
+          <w:rFonts w:ascii="Times New Roman" w:hAnsi="Times New Roman" w:cs="Times New Roman"/>
+          <w:sz w:val="24"/>
+          <w:szCs w:val="24"/>
+        </w:rPr>
+        <w:t xml:space="preserve">Для </w:t>
+      </w:r>
+      <w:r>
+        <w:rPr>
+          <w:rFonts w:ascii="Times New Roman" w:hAnsi="Times New Roman" w:cs="Times New Roman"/>
+          <w:sz w:val="24"/>
+          <w:szCs w:val="24"/>
+        </w:rPr>
+        <w:t>рассмотренных групповых алгебр продемонстрировано отсутствие ядра у вложения</w:t>
+      </w:r>
+      <w:r>
+        <w:rPr>
+          <w:rFonts w:ascii="Times New Roman" w:hAnsi="Times New Roman" w:cs="Times New Roman"/>
+          <w:sz w:val="24"/>
+          <w:szCs w:val="24"/>
+        </w:rPr>
+        <w:t>.</w:t>
+      </w:r>
+      <w:r>
+        <w:rPr>
+          <w:rFonts w:ascii="Times New Roman" w:hAnsi="Times New Roman" w:cs="Times New Roman"/>
+          <w:sz w:val="24"/>
+          <w:szCs w:val="24"/>
+        </w:rPr>
+        <w:t xml:space="preserve"> </w:t>
       </w:r>
     </w:p>
     <w:p>
       <w:pPr>
         <w:numPr>
           <w:ilvl w:val="0"/>
-          <w:numId w:val="3"/>
+          <w:numId w:val="4"/>
         </w:numPr>
-        <w:spacing w:line="240" w:lineRule="auto"/>
-        <w:rPr>
-          <w:rFonts w:ascii="Times New Roman" w:hAnsi="Times New Roman" w:cs="Times New Roman"/>
-          <w:sz w:val="24"/>
-          <w:szCs w:val="24"/>
-        </w:rPr>
-      </w:pPr>
-      <w:r>
-        <w:rPr>
-          <w:rFonts w:ascii="Times New Roman" w:hAnsi="Times New Roman" w:cs="Times New Roman"/>
-          <w:sz w:val="24"/>
-          <w:szCs w:val="24"/>
-        </w:rPr>
-        <w:t xml:space="preserve">Стандартные элементы центра выражены через симметрические многочлены, тем самым подтверждена справедливость теоремы о том, что элементы центра являются симметрическими многочленами от </w:t>
+        <w:spacing w:after="0" w:line="240" w:lineRule="auto"/>
+        <w:rPr>
+          <w:rFonts w:ascii="Times New Roman" w:hAnsi="Times New Roman" w:cs="Times New Roman"/>
+          <w:sz w:val="24"/>
+          <w:szCs w:val="24"/>
+        </w:rPr>
+      </w:pPr>
+      <w:r>
+        <w:rPr>
+          <w:rFonts w:ascii="Times New Roman" w:hAnsi="Times New Roman" w:cs="Times New Roman"/>
+          <w:sz w:val="24"/>
+          <w:szCs w:val="24"/>
+        </w:rPr>
+        <w:t>Стандартные элементы центра выражены через симметрические многочлены, тем самым эмпирически подтверждена теорема о том, что элементы центра являются симметрическими многочленам</w:t>
+      </w:r>
+      <w:r>
+        <w:rPr>
+          <w:rFonts w:ascii="Times New Roman" w:hAnsi="Times New Roman" w:cs="Times New Roman"/>
+          <w:sz w:val="24"/>
+          <w:szCs w:val="24"/>
+        </w:rPr>
+        <w:t xml:space="preserve">и от </w:t>
       </w:r>
       <w:r>
         <w:rPr>
@@ -1605,12 +2729,52 @@
           <w:sz w:val="24"/>
           <w:szCs w:val="24"/>
         </w:rPr>
-        <w:t xml:space="preserve">-элементов. </w:t>
+        <w:t>-</w:t>
+      </w:r>
+      <w:r>
+        <w:rPr>
+          <w:rFonts w:ascii="Times New Roman" w:hAnsi="Times New Roman" w:cs="Times New Roman"/>
+          <w:sz w:val="24"/>
+          <w:szCs w:val="24"/>
+        </w:rPr>
+        <w:t>элементов, а также вычислены явные формулы.</w:t>
       </w:r>
     </w:p>
     <w:p>
       <w:pPr>
-        <w:spacing w:line="240" w:lineRule="auto"/>
+        <w:numPr>
+          <w:ilvl w:val="0"/>
+          <w:numId w:val="4"/>
+        </w:numPr>
+        <w:spacing w:after="0" w:line="240" w:lineRule="auto"/>
+        <w:rPr>
+          <w:rFonts w:ascii="Times New Roman" w:hAnsi="Times New Roman" w:cs="Times New Roman"/>
+          <w:sz w:val="24"/>
+          <w:szCs w:val="24"/>
+        </w:rPr>
+      </w:pPr>
+      <w:r>
+        <w:rPr>
+          <w:rFonts w:ascii="Times New Roman" w:hAnsi="Times New Roman" w:cs="Times New Roman"/>
+          <w:sz w:val="24"/>
+          <w:szCs w:val="24"/>
+        </w:rPr>
+        <w:t>Распараллеливание реализованных алгоритмов дает выигрыш порядка 50%.</w:t>
+      </w:r>
+    </w:p>
+    <w:p>
+      <w:pPr>
+        <w:spacing w:after="0" w:line="240" w:lineRule="auto"/>
+        <w:rPr>
+          <w:rFonts w:ascii="Times New Roman" w:hAnsi="Times New Roman" w:cs="Times New Roman"/>
+          <w:sz w:val="24"/>
+          <w:szCs w:val="24"/>
+        </w:rPr>
+      </w:pPr>
+    </w:p>
+    <w:p>
+      <w:pPr>
+        <w:spacing w:after="0" w:line="240" w:lineRule="auto"/>
         <w:rPr>
           <w:rFonts w:ascii="Times New Roman" w:hAnsi="Times New Roman" w:cs="Times New Roman"/>
           <w:sz w:val="24"/>
@@ -1639,6 +2803,146 @@
 <file path=word/numbering.xml><?xml version="1.0" encoding="utf-8"?>
 <w:numbering xmlns:ve="http://schemas.openxmlformats.org/markup-compatibility/2006" xmlns:o="urn:schemas-microsoft-com:office:office" xmlns:r="http://schemas.openxmlformats.org/officeDocument/2006/relationships" xmlns:m="http://schemas.openxmlformats.org/officeDocument/2006/math" xmlns:v="urn:schemas-microsoft-com:vml" xmlns:wp="http://schemas.openxmlformats.org/drawingml/2006/wordprocessingDrawing" xmlns:w10="urn:schemas-microsoft-com:office:word" xmlns:w="http://schemas.openxmlformats.org/wordprocessingml/2006/main" xmlns:wne="http://schemas.microsoft.com/office/word/2006/wordml">
   <w:abstractNum w:abstractNumId="0">
+    <w:nsid w:val="1C424ED7"/>
+    <w:multiLevelType w:val="hybridMultilevel"/>
+    <w:tmpl w:val="87182692"/>
+    <w:lvl w:ilvl="0" w:tplc="F37A2DEE">
+      <w:start w:val="1"/>
+      <w:numFmt w:val="bullet"/>
+      <w:lvlText w:val="•"/>
+      <w:lvlJc w:val="left"/>
+      <w:pPr>
+        <w:tabs>
+          <w:tab w:val="num" w:pos="720"/>
+        </w:tabs>
+        <w:ind w:left="720" w:hanging="360"/>
+      </w:pPr>
+      <w:rPr>
+        <w:rFonts w:ascii="Arial" w:hAnsi="Arial" w:hint="default"/>
+      </w:rPr>
+    </w:lvl>
+    <w:lvl w:ilvl="1" w:tplc="8152C52E" w:tentative="1">
+      <w:start w:val="1"/>
+      <w:numFmt w:val="bullet"/>
+      <w:lvlText w:val="•"/>
+      <w:lvlJc w:val="left"/>
+      <w:pPr>
+        <w:tabs>
+          <w:tab w:val="num" w:pos="1440"/>
+        </w:tabs>
+        <w:ind w:left="1440" w:hanging="360"/>
+      </w:pPr>
+      <w:rPr>
+        <w:rFonts w:ascii="Arial" w:hAnsi="Arial" w:hint="default"/>
+      </w:rPr>
+    </w:lvl>
+    <w:lvl w:ilvl="2" w:tplc="1EDEA10C" w:tentative="1">
+      <w:start w:val="1"/>
+      <w:numFmt w:val="bullet"/>
+      <w:lvlText w:val="•"/>
+      <w:lvlJc w:val="left"/>
+      <w:pPr>
+        <w:tabs>
+          <w:tab w:val="num" w:pos="2160"/>
+        </w:tabs>
+        <w:ind w:left="2160" w:hanging="360"/>
+      </w:pPr>
+      <w:rPr>
+        <w:rFonts w:ascii="Arial" w:hAnsi="Arial" w:hint="default"/>
+      </w:rPr>
+    </w:lvl>
+    <w:lvl w:ilvl="3" w:tplc="B3E28414" w:tentative="1">
+      <w:start w:val="1"/>
+      <w:numFmt w:val="bullet"/>
+      <w:lvlText w:val="•"/>
+      <w:lvlJc w:val="left"/>
+      <w:pPr>
+        <w:tabs>
+          <w:tab w:val="num" w:pos="2880"/>
+        </w:tabs>
+        <w:ind w:left="2880" w:hanging="360"/>
+      </w:pPr>
+      <w:rPr>
+        <w:rFonts w:ascii="Arial" w:hAnsi="Arial" w:hint="default"/>
+      </w:rPr>
+    </w:lvl>
+    <w:lvl w:ilvl="4" w:tplc="68A87BE8" w:tentative="1">
+      <w:start w:val="1"/>
+      <w:numFmt w:val="bullet"/>
+      <w:lvlText w:val="•"/>
+      <w:lvlJc w:val="left"/>
+      <w:pPr>
+        <w:tabs>
+          <w:tab w:val="num" w:pos="3600"/>
+        </w:tabs>
+        <w:ind w:left="3600" w:hanging="360"/>
+      </w:pPr>
+      <w:rPr>
+        <w:rFonts w:ascii="Arial" w:hAnsi="Arial" w:hint="default"/>
+      </w:rPr>
+    </w:lvl>
+    <w:lvl w:ilvl="5" w:tplc="09DEF96A" w:tentative="1">
+      <w:start w:val="1"/>
+      <w:numFmt w:val="bullet"/>
+      <w:lvlText w:val="•"/>
+      <w:lvlJc w:val="left"/>
+      <w:pPr>
+        <w:tabs>
+          <w:tab w:val="num" w:pos="4320"/>
+        </w:tabs>
+        <w:ind w:left="4320" w:hanging="360"/>
+      </w:pPr>
+      <w:rPr>
+        <w:rFonts w:ascii="Arial" w:hAnsi="Arial" w:hint="default"/>
+      </w:rPr>
+    </w:lvl>
+    <w:lvl w:ilvl="6" w:tplc="15AA58FA" w:tentative="1">
+      <w:start w:val="1"/>
+      <w:numFmt w:val="bullet"/>
+      <w:lvlText w:val="•"/>
+      <w:lvlJc w:val="left"/>
+      <w:pPr>
+        <w:tabs>
+          <w:tab w:val="num" w:pos="5040"/>
+        </w:tabs>
+        <w:ind w:left="5040" w:hanging="360"/>
+      </w:pPr>
+      <w:rPr>
+        <w:rFonts w:ascii="Arial" w:hAnsi="Arial" w:hint="default"/>
+      </w:rPr>
+    </w:lvl>
+    <w:lvl w:ilvl="7" w:tplc="C922B282" w:tentative="1">
+      <w:start w:val="1"/>
+      <w:numFmt w:val="bullet"/>
+      <w:lvlText w:val="•"/>
+      <w:lvlJc w:val="left"/>
+      <w:pPr>
+        <w:tabs>
+          <w:tab w:val="num" w:pos="5760"/>
+        </w:tabs>
+        <w:ind w:left="5760" w:hanging="360"/>
+      </w:pPr>
+      <w:rPr>
+        <w:rFonts w:ascii="Arial" w:hAnsi="Arial" w:hint="default"/>
+      </w:rPr>
+    </w:lvl>
+    <w:lvl w:ilvl="8" w:tplc="9D64AA06" w:tentative="1">
+      <w:start w:val="1"/>
+      <w:numFmt w:val="bullet"/>
+      <w:lvlText w:val="•"/>
+      <w:lvlJc w:val="left"/>
+      <w:pPr>
+        <w:tabs>
+          <w:tab w:val="num" w:pos="6480"/>
+        </w:tabs>
+        <w:ind w:left="6480" w:hanging="360"/>
+      </w:pPr>
+      <w:rPr>
+        <w:rFonts w:ascii="Arial" w:hAnsi="Arial" w:hint="default"/>
+      </w:rPr>
+    </w:lvl>
+  </w:abstractNum>
+  <w:abstractNum w:abstractNumId="1">
     <w:nsid w:val="22665526"/>
     <w:multiLevelType w:val="hybridMultilevel"/>
     <w:tmpl w:val="C3C605CA"/>
@@ -1778,7 +3082,7 @@
       </w:rPr>
     </w:lvl>
   </w:abstractNum>
-  <w:abstractNum w:abstractNumId="1">
+  <w:abstractNum w:abstractNumId="2">
     <w:nsid w:val="2ECF6D66"/>
     <w:multiLevelType w:val="hybridMultilevel"/>
     <w:tmpl w:val="EBDCF3F0"/>
@@ -1891,7 +3195,7 @@
       </w:rPr>
     </w:lvl>
   </w:abstractNum>
-  <w:abstractNum w:abstractNumId="2">
+  <w:abstractNum w:abstractNumId="3">
     <w:nsid w:val="3A6A321C"/>
     <w:multiLevelType w:val="hybridMultilevel"/>
     <w:tmpl w:val="4BA0B91C"/>
@@ -2005,12 +3309,15 @@
     </w:lvl>
   </w:abstractNum>
   <w:num w:numId="1">
+    <w:abstractNumId w:val="3"/>
+  </w:num>
+  <w:num w:numId="2">
     <w:abstractNumId w:val="2"/>
   </w:num>
-  <w:num w:numId="2">
+  <w:num w:numId="3">
     <w:abstractNumId w:val="1"/>
   </w:num>
-  <w:num w:numId="3">
+  <w:num w:numId="4">
     <w:abstractNumId w:val="0"/>
   </w:num>
 </w:numbering>
@@ -2180,7 +3487,6 @@
   <w:style w:type="character" w:default="1" w:styleId="a0">
     <w:name w:val="Default Paragraph Font"/>
     <w:uiPriority w:val="1"/>
-    <w:semiHidden/>
     <w:unhideWhenUsed/>
   </w:style>
   <w:style w:type="table" w:default="1" w:styleId="a1">
@@ -2530,7 +3836,7 @@
   <a:extraClrSchemeLst/>
   <a:extLst>
     <a:ext uri="{05A4C25C-085E-4340-85A3-A5531E510DB2}">
-      <thm15:themeFamily xmlns="" xmlns:thm15="http://schemas.microsoft.com/office/thememl/2012/main" name="Office Theme" id="{62F939B6-93AF-4DB8-9C6B-D6C7DFDC589F}" vid="{4A3C46E8-61CC-4603-A589-7422A47A8E4A}"/>
+      <thm15:themeFamily xmlns:thm15="http://schemas.microsoft.com/office/thememl/2012/main" xmlns="" name="Office Theme" id="{62F939B6-93AF-4DB8-9C6B-D6C7DFDC589F}" vid="{4A3C46E8-61CC-4603-A589-7422A47A8E4A}"/>
     </a:ext>
   </a:extLst>
 </a:theme>
@@ -2568,7 +3874,7 @@
 </file>
 
 <file path=customXml/itemProps1.xml><?xml version="1.0" encoding="utf-8"?>
-<ds:datastoreItem xmlns:ds="http://schemas.openxmlformats.org/officeDocument/2006/customXml" ds:itemID="{8407F775-68FD-4379-9949-7EFBF9CB5AE5}">
+<ds:datastoreItem xmlns:ds="http://schemas.openxmlformats.org/officeDocument/2006/customXml" ds:itemID="{12E2D364-C9DB-4A57-9297-558AF4E33094}">
   <ds:schemaRefs>
     <ds:schemaRef ds:uri="http://schemas.openxmlformats.org/officeDocument/2006/bibliography"/>
   </ds:schemaRefs>
